--- a/D1249623-H03/D1249623-H03.docx
+++ b/D1249623-H03/D1249623-H03.docx
@@ -19,7 +19,8 @@
     </w:p>
     <w:p>
       <w:pPr>
-        <w:ind w:firstLine="480"/>
+        <w:pStyle w:val="Web"/>
+        <w:spacing w:before="0" w:beforeAutospacing="0" w:after="0" w:afterAutospacing="0"/>
         <w:rPr>
           <w:rFonts w:ascii="標楷體" w:eastAsia="標楷體" w:hAnsi="標楷體"/>
         </w:rPr>
@@ -28,21 +29,369 @@
         <w:rPr>
           <w:rFonts w:ascii="標楷體" w:eastAsia="標楷體" w:hAnsi="標楷體" w:hint="eastAsia"/>
         </w:rPr>
-        <w:t>模擬一個美食外送的伺服端功能，他會收到顧客訂單、餐廳收單、外送員接單的請求，過程中可能會產生很多例外，依據不同狀況寫到 log。</w:t>
-      </w:r>
-    </w:p>
-    <w:p>
-      <w:pPr>
-        <w:ind w:firstLine="480"/>
+        <w:t>跟</w:t>
+      </w:r>
+      <w:r>
+        <w:rPr>
+          <w:rFonts w:ascii="標楷體" w:eastAsia="標楷體" w:hAnsi="標楷體" w:hint="eastAsia"/>
+        </w:rPr>
+        <w:t>期中考題目</w:t>
+      </w:r>
+      <w:r>
+        <w:rPr>
+          <w:rFonts w:ascii="標楷體" w:eastAsia="標楷體" w:hAnsi="標楷體" w:cs="Arial"/>
+          <w:color w:val="000000"/>
+          <w:sz w:val="22"/>
+          <w:szCs w:val="22"/>
+        </w:rPr>
+        <w:t>大致相同，但部分規則有所改變</w:t>
+      </w:r>
+    </w:p>
+    <w:p>
+      <w:pPr>
+        <w:pStyle w:val="Web"/>
+        <w:numPr>
+          <w:ilvl w:val="0"/>
+          <w:numId w:val="3"/>
+        </w:numPr>
+        <w:spacing w:before="0" w:beforeAutospacing="0" w:after="0" w:afterAutospacing="0"/>
+        <w:textAlignment w:val="baseline"/>
+        <w:rPr>
+          <w:rFonts w:ascii="標楷體" w:eastAsia="標楷體" w:hAnsi="標楷體" w:cs="Arial"/>
+          <w:color w:val="000000"/>
+          <w:sz w:val="22"/>
+          <w:szCs w:val="22"/>
+        </w:rPr>
+      </w:pPr>
+      <w:proofErr w:type="gramStart"/>
+      <w:r>
+        <w:rPr>
+          <w:rFonts w:ascii="標楷體" w:eastAsia="標楷體" w:hAnsi="標楷體" w:cs="Arial"/>
+          <w:color w:val="000000"/>
+          <w:sz w:val="22"/>
+          <w:szCs w:val="22"/>
+        </w:rPr>
+        <w:t>進壘與得分</w:t>
+      </w:r>
+      <w:proofErr w:type="gramEnd"/>
+    </w:p>
+    <w:p>
+      <w:pPr>
+        <w:pStyle w:val="Web"/>
+        <w:numPr>
+          <w:ilvl w:val="1"/>
+          <w:numId w:val="3"/>
+        </w:numPr>
+        <w:spacing w:before="0" w:beforeAutospacing="0" w:after="0" w:afterAutospacing="0"/>
+        <w:textAlignment w:val="baseline"/>
+        <w:rPr>
+          <w:rFonts w:ascii="標楷體" w:eastAsia="標楷體" w:hAnsi="標楷體" w:cs="Arial"/>
+          <w:color w:val="000000"/>
+          <w:sz w:val="22"/>
+          <w:szCs w:val="22"/>
+        </w:rPr>
+      </w:pPr>
+      <w:r>
+        <w:rPr>
+          <w:rFonts w:ascii="標楷體" w:eastAsia="標楷體" w:hAnsi="標楷體" w:cs="Arial"/>
+          <w:color w:val="000000"/>
+          <w:sz w:val="22"/>
+          <w:szCs w:val="22"/>
+        </w:rPr>
+        <w:t>原則上：如果一壘安打，</w:t>
+      </w:r>
+      <w:proofErr w:type="gramStart"/>
+      <w:r>
+        <w:rPr>
+          <w:rFonts w:ascii="標楷體" w:eastAsia="標楷體" w:hAnsi="標楷體" w:cs="Arial"/>
+          <w:color w:val="000000"/>
+          <w:sz w:val="22"/>
+          <w:szCs w:val="22"/>
+        </w:rPr>
+        <w:t>則壘包</w:t>
+      </w:r>
+      <w:proofErr w:type="gramEnd"/>
+      <w:r>
+        <w:rPr>
+          <w:rFonts w:ascii="標楷體" w:eastAsia="標楷體" w:hAnsi="標楷體" w:cs="Arial"/>
+          <w:color w:val="000000"/>
+          <w:sz w:val="22"/>
+          <w:szCs w:val="22"/>
+        </w:rPr>
+        <w:t>上的人</w:t>
+      </w:r>
+      <w:proofErr w:type="gramStart"/>
+      <w:r>
+        <w:rPr>
+          <w:rFonts w:ascii="標楷體" w:eastAsia="標楷體" w:hAnsi="標楷體" w:cs="Arial"/>
+          <w:color w:val="000000"/>
+          <w:sz w:val="22"/>
+          <w:szCs w:val="22"/>
+        </w:rPr>
+        <w:t>個</w:t>
+      </w:r>
+      <w:proofErr w:type="gramEnd"/>
+      <w:r>
+        <w:rPr>
+          <w:rFonts w:ascii="標楷體" w:eastAsia="標楷體" w:hAnsi="標楷體" w:cs="Arial"/>
+          <w:color w:val="000000"/>
+          <w:sz w:val="22"/>
+          <w:szCs w:val="22"/>
+        </w:rPr>
+        <w:t>前進</w:t>
+      </w:r>
+      <w:proofErr w:type="gramStart"/>
+      <w:r>
+        <w:rPr>
+          <w:rFonts w:ascii="標楷體" w:eastAsia="標楷體" w:hAnsi="標楷體" w:cs="Arial"/>
+          <w:color w:val="000000"/>
+          <w:sz w:val="22"/>
+          <w:szCs w:val="22"/>
+        </w:rPr>
+        <w:t>一個壘</w:t>
+      </w:r>
+      <w:proofErr w:type="gramEnd"/>
+      <w:r>
+        <w:rPr>
+          <w:rFonts w:ascii="標楷體" w:eastAsia="標楷體" w:hAnsi="標楷體" w:cs="Arial"/>
+          <w:color w:val="000000"/>
+          <w:sz w:val="22"/>
+          <w:szCs w:val="22"/>
+        </w:rPr>
+        <w:t>包，如果三壘有人，則會得一分。依此類推，如果二壘安打，壘包上的人會前進兩個壘包。</w:t>
+      </w:r>
+    </w:p>
+    <w:p>
+      <w:pPr>
+        <w:pStyle w:val="Web"/>
+        <w:numPr>
+          <w:ilvl w:val="1"/>
+          <w:numId w:val="3"/>
+        </w:numPr>
+        <w:spacing w:before="0" w:beforeAutospacing="0" w:after="0" w:afterAutospacing="0"/>
+        <w:textAlignment w:val="baseline"/>
+        <w:rPr>
+          <w:rFonts w:ascii="標楷體" w:eastAsia="標楷體" w:hAnsi="標楷體" w:cs="Arial"/>
+          <w:color w:val="000000"/>
+          <w:sz w:val="22"/>
+          <w:szCs w:val="22"/>
+        </w:rPr>
+      </w:pPr>
+      <w:r>
+        <w:rPr>
+          <w:rFonts w:ascii="標楷體" w:eastAsia="標楷體" w:hAnsi="標楷體" w:cs="Arial"/>
+          <w:color w:val="000000"/>
+          <w:sz w:val="22"/>
+          <w:szCs w:val="22"/>
+        </w:rPr>
+        <w:t>如果特別標示得分 Rn, 表示得分狀況特殊，例如一壘安打造成 2, 3 壘都回來得分，此時特別標記 1B 2R</w:t>
+      </w:r>
+    </w:p>
+    <w:p>
+      <w:pPr>
+        <w:pStyle w:val="Web"/>
+        <w:numPr>
+          <w:ilvl w:val="0"/>
+          <w:numId w:val="3"/>
+        </w:numPr>
+        <w:spacing w:before="0" w:beforeAutospacing="0" w:after="0" w:afterAutospacing="0"/>
+        <w:textAlignment w:val="baseline"/>
+        <w:rPr>
+          <w:rFonts w:ascii="標楷體" w:eastAsia="標楷體" w:hAnsi="標楷體" w:cs="Arial"/>
+          <w:color w:val="000000"/>
+          <w:sz w:val="22"/>
+          <w:szCs w:val="22"/>
+        </w:rPr>
+      </w:pPr>
+      <w:r>
+        <w:rPr>
+          <w:rFonts w:ascii="標楷體" w:eastAsia="標楷體" w:hAnsi="標楷體" w:cs="Arial"/>
+          <w:color w:val="000000"/>
+          <w:sz w:val="22"/>
+          <w:szCs w:val="22"/>
+        </w:rPr>
+        <w:t>雙殺與三殺</w:t>
+      </w:r>
+    </w:p>
+    <w:p>
+      <w:pPr>
+        <w:pStyle w:val="Web"/>
+        <w:numPr>
+          <w:ilvl w:val="1"/>
+          <w:numId w:val="3"/>
+        </w:numPr>
+        <w:spacing w:before="0" w:beforeAutospacing="0" w:after="0" w:afterAutospacing="0"/>
+        <w:textAlignment w:val="baseline"/>
+        <w:rPr>
+          <w:rFonts w:ascii="標楷體" w:eastAsia="標楷體" w:hAnsi="標楷體" w:cs="Arial"/>
+          <w:color w:val="000000"/>
+          <w:sz w:val="22"/>
+          <w:szCs w:val="22"/>
+        </w:rPr>
+      </w:pPr>
+      <w:r>
+        <w:rPr>
+          <w:rFonts w:ascii="標楷體" w:eastAsia="標楷體" w:hAnsi="標楷體" w:cs="Arial"/>
+          <w:color w:val="000000"/>
+          <w:sz w:val="22"/>
+          <w:szCs w:val="22"/>
+        </w:rPr>
+        <w:t>滾地球可能產生雙殺甚至於三殺，請修改速記來標示，並計算出局數</w:t>
+      </w:r>
+    </w:p>
+    <w:p>
+      <w:pPr>
+        <w:pStyle w:val="Web"/>
+        <w:numPr>
+          <w:ilvl w:val="0"/>
+          <w:numId w:val="3"/>
+        </w:numPr>
+        <w:spacing w:before="0" w:beforeAutospacing="0" w:after="0" w:afterAutospacing="0"/>
+        <w:textAlignment w:val="baseline"/>
+        <w:rPr>
+          <w:rFonts w:ascii="標楷體" w:eastAsia="標楷體" w:hAnsi="標楷體" w:cs="Arial"/>
+          <w:color w:val="000000"/>
+          <w:sz w:val="22"/>
+          <w:szCs w:val="22"/>
+        </w:rPr>
+      </w:pPr>
+      <w:r>
+        <w:rPr>
+          <w:rFonts w:ascii="標楷體" w:eastAsia="標楷體" w:hAnsi="標楷體" w:cs="Arial"/>
+          <w:color w:val="000000"/>
+          <w:sz w:val="22"/>
+          <w:szCs w:val="22"/>
+        </w:rPr>
+        <w:t>整場速記</w:t>
+      </w:r>
+    </w:p>
+    <w:p>
+      <w:pPr>
+        <w:pStyle w:val="Web"/>
+        <w:numPr>
+          <w:ilvl w:val="1"/>
+          <w:numId w:val="3"/>
+        </w:numPr>
+        <w:spacing w:before="0" w:beforeAutospacing="0" w:after="0" w:afterAutospacing="0"/>
+        <w:textAlignment w:val="baseline"/>
+        <w:rPr>
+          <w:rFonts w:ascii="標楷體" w:eastAsia="標楷體" w:hAnsi="標楷體" w:cs="Arial"/>
+          <w:color w:val="000000"/>
+          <w:sz w:val="22"/>
+          <w:szCs w:val="22"/>
+        </w:rPr>
+      </w:pPr>
+      <w:r>
+        <w:rPr>
+          <w:rFonts w:ascii="標楷體" w:eastAsia="標楷體" w:hAnsi="標楷體" w:cs="Arial"/>
+          <w:color w:val="000000"/>
+          <w:sz w:val="22"/>
+          <w:szCs w:val="22"/>
+        </w:rPr>
+        <w:t>在單局速記測試完成後，接著完成上半場與下半場的速記，也就是能顯示客隊與主隊差異。</w:t>
+      </w:r>
+    </w:p>
+    <w:p>
+      <w:pPr>
+        <w:pStyle w:val="Web"/>
+        <w:numPr>
+          <w:ilvl w:val="1"/>
+          <w:numId w:val="3"/>
+        </w:numPr>
+        <w:spacing w:before="0" w:beforeAutospacing="0" w:after="0" w:afterAutospacing="0"/>
+        <w:textAlignment w:val="baseline"/>
+        <w:rPr>
+          <w:rFonts w:ascii="標楷體" w:eastAsia="標楷體" w:hAnsi="標楷體" w:cs="Arial"/>
+          <w:color w:val="000000"/>
+          <w:sz w:val="22"/>
+          <w:szCs w:val="22"/>
+        </w:rPr>
+      </w:pPr>
+      <w:r>
+        <w:rPr>
+          <w:rFonts w:ascii="標楷體" w:eastAsia="標楷體" w:hAnsi="標楷體" w:cs="Arial"/>
+          <w:color w:val="000000"/>
+          <w:sz w:val="22"/>
+          <w:szCs w:val="22"/>
+        </w:rPr>
+        <w:t>接著完成九局（或延長）的速記，注意球員的上場應具備延續性，一局上如果是 1-3 棒打擊，二局上應該由第4棒開始。</w:t>
+      </w:r>
+    </w:p>
+    <w:p>
+      <w:pPr>
+        <w:pStyle w:val="Web"/>
+        <w:spacing w:before="0" w:beforeAutospacing="0" w:after="0" w:afterAutospacing="0"/>
+        <w:textAlignment w:val="baseline"/>
+        <w:rPr>
+          <w:rFonts w:ascii="標楷體" w:eastAsia="標楷體" w:hAnsi="標楷體" w:cs="Arial" w:hint="eastAsia"/>
+          <w:color w:val="000000"/>
+          <w:sz w:val="22"/>
+          <w:szCs w:val="22"/>
+        </w:rPr>
+      </w:pPr>
+    </w:p>
+    <w:p>
+      <w:pPr>
         <w:rPr>
           <w:rFonts w:ascii="標楷體" w:eastAsia="標楷體" w:hAnsi="標楷體"/>
         </w:rPr>
       </w:pPr>
       <w:r>
         <w:rPr>
-          <w:rFonts w:ascii="標楷體" w:eastAsia="標楷體" w:hAnsi="標楷體" w:hint="eastAsia"/>
-        </w:rPr>
-        <w:t>設計並拋出 Checked Exception (業務邏輯錯誤)。處理並記錄 Unchecked Exception (程式碼邏輯或環境錯誤)。正確使用 Log4j 2 的不同 日誌級別 (INFO, WARN, ERROR)。</w:t>
+          <w:rFonts w:ascii="標楷體" w:eastAsia="標楷體" w:hAnsi="標楷體"/>
+        </w:rPr>
+        <w:t>開發與測試時應注意</w:t>
+      </w:r>
+    </w:p>
+    <w:p>
+      <w:pPr>
+        <w:numPr>
+          <w:ilvl w:val="0"/>
+          <w:numId w:val="4"/>
+        </w:numPr>
+        <w:rPr>
+          <w:rFonts w:ascii="標楷體" w:eastAsia="標楷體" w:hAnsi="標楷體"/>
+        </w:rPr>
+      </w:pPr>
+      <w:r>
+        <w:rPr>
+          <w:rFonts w:ascii="標楷體" w:eastAsia="標楷體" w:hAnsi="標楷體"/>
+        </w:rPr>
+        <w:t>模組化開發，方便測試。</w:t>
+      </w:r>
+    </w:p>
+    <w:p>
+      <w:pPr>
+        <w:numPr>
+          <w:ilvl w:val="0"/>
+          <w:numId w:val="4"/>
+        </w:numPr>
+        <w:rPr>
+          <w:rFonts w:ascii="標楷體" w:eastAsia="標楷體" w:hAnsi="標楷體"/>
+        </w:rPr>
+      </w:pPr>
+      <w:r>
+        <w:rPr>
+          <w:rFonts w:ascii="標楷體" w:eastAsia="標楷體" w:hAnsi="標楷體"/>
+        </w:rPr>
+        <w:t>對於異常的速記要能夠偵測，例如壘包上只有一人，安打後卻得到三分，顯然不合理。</w:t>
+      </w:r>
+    </w:p>
+    <w:p>
+      <w:pPr>
+        <w:numPr>
+          <w:ilvl w:val="0"/>
+          <w:numId w:val="4"/>
+        </w:numPr>
+        <w:rPr>
+          <w:rFonts w:ascii="標楷體" w:eastAsia="標楷體" w:hAnsi="標楷體"/>
+        </w:rPr>
+      </w:pPr>
+      <w:r>
+        <w:rPr>
+          <w:rFonts w:ascii="標楷體" w:eastAsia="標楷體" w:hAnsi="標楷體"/>
+        </w:rPr>
+        <w:t>多利用 JUnit 的功能，例如參數化測試等。</w:t>
       </w:r>
     </w:p>
     <w:p>
@@ -80,108 +429,167 @@
     <w:p>
       <w:pPr>
         <w:rPr>
+          <w:rFonts w:ascii="標楷體" w:eastAsia="標楷體" w:hAnsi="標楷體"/>
+        </w:rPr>
+      </w:pPr>
+      <w:r>
+        <w:rPr>
           <w:rFonts w:ascii="標楷體" w:eastAsia="標楷體" w:hAnsi="標楷體" w:hint="eastAsia"/>
         </w:rPr>
-      </w:pPr>
+        <w:t>程式碼</w:t>
+      </w:r>
       <w:r>
         <w:rPr>
           <w:rFonts w:ascii="標楷體" w:eastAsia="標楷體" w:hAnsi="標楷體" w:hint="eastAsia"/>
         </w:rPr>
-        <w:t>直接把</w:t>
+        <w:t>擷取規則有改變的部分</w:t>
       </w:r>
       <w:r>
         <w:rPr>
           <w:rFonts w:ascii="標楷體" w:eastAsia="標楷體" w:hAnsi="標楷體" w:hint="eastAsia"/>
         </w:rPr>
-        <w:t>程式的說明都寫在註解</w:t>
-      </w:r>
-      <w:r>
-        <w:rPr>
-          <w:rFonts w:ascii="標楷體" w:eastAsia="標楷體" w:hAnsi="標楷體" w:hint="eastAsia"/>
-        </w:rPr>
-        <w:t>。沒有把</w:t>
-      </w:r>
-      <w:r>
-        <w:rPr>
-          <w:rFonts w:ascii="標楷體" w:eastAsia="標楷體" w:hAnsi="標楷體" w:hint="eastAsia"/>
-        </w:rPr>
-        <w:t>完整</w:t>
-      </w:r>
-      <w:r>
-        <w:rPr>
-          <w:rFonts w:ascii="標楷體" w:eastAsia="標楷體" w:hAnsi="標楷體" w:hint="eastAsia"/>
-        </w:rPr>
-        <w:t>程式都放上來，只</w:t>
-      </w:r>
-      <w:r>
-        <w:rPr>
-          <w:rFonts w:ascii="標楷體" w:eastAsia="標楷體" w:hAnsi="標楷體" w:hint="eastAsia"/>
-        </w:rPr>
-        <w:t>擷取</w:t>
-      </w:r>
-      <w:r>
-        <w:rPr>
-          <w:rFonts w:ascii="標楷體" w:eastAsia="標楷體" w:hAnsi="標楷體" w:hint="eastAsia"/>
-        </w:rPr>
-        <w:t>重要的</w:t>
-      </w:r>
-      <w:r>
-        <w:rPr>
-          <w:rFonts w:ascii="標楷體" w:eastAsia="標楷體" w:hAnsi="標楷體" w:hint="eastAsia"/>
-        </w:rPr>
-        <w:t>片段</w:t>
-      </w:r>
-      <w:r>
-        <w:rPr>
-          <w:rFonts w:ascii="標楷體" w:eastAsia="標楷體" w:hAnsi="標楷體" w:hint="eastAsia"/>
-        </w:rPr>
         <w:t>。</w:t>
       </w:r>
     </w:p>
     <w:p>
       <w:pPr>
-        <w:pStyle w:val="af0"/>
-      </w:pPr>
-      <w:r>
-        <w:rPr>
-          <w:color w:val="CF8E6D"/>
-        </w:rPr>
-        <w:t xml:space="preserve">package </w:t>
-      </w:r>
-      <w:proofErr w:type="spellStart"/>
-      <w:r>
-        <w:t>org.example.model</w:t>
-      </w:r>
-      <w:proofErr w:type="spellEnd"/>
-      <w:r>
-        <w:t>;</w:t>
-      </w:r>
-    </w:p>
-    <w:p>
-      <w:pPr>
-        <w:rPr>
-          <w:rFonts w:ascii="Consolas" w:eastAsia="新細明體" w:hAnsi="Consolas" w:cs="新細明體"/>
-          <w:color w:val="CCCCCC"/>
-          <w:kern w:val="0"/>
-          <w:sz w:val="21"/>
-          <w:szCs w:val="21"/>
-          <w14:ligatures w14:val="none"/>
-        </w:rPr>
-      </w:pPr>
-      <w:r>
-        <w:rPr>
-          <w:rFonts w:ascii="Consolas" w:eastAsia="新細明體" w:hAnsi="Consolas" w:cs="新細明體"/>
-          <w:color w:val="CCCCCC"/>
-          <w:kern w:val="0"/>
-          <w:sz w:val="21"/>
-          <w:szCs w:val="21"/>
-          <w14:ligatures w14:val="none"/>
+        <w:pStyle w:val="Web"/>
+        <w:numPr>
+          <w:ilvl w:val="0"/>
+          <w:numId w:val="3"/>
+        </w:numPr>
+        <w:spacing w:before="0" w:beforeAutospacing="0" w:after="0" w:afterAutospacing="0"/>
+        <w:textAlignment w:val="baseline"/>
+        <w:rPr>
+          <w:rFonts w:ascii="標楷體" w:eastAsia="標楷體" w:hAnsi="標楷體" w:cs="Arial"/>
+          <w:color w:val="000000"/>
+          <w:sz w:val="22"/>
+          <w:szCs w:val="22"/>
+        </w:rPr>
+      </w:pPr>
+      <w:proofErr w:type="gramStart"/>
+      <w:r>
+        <w:rPr>
+          <w:rFonts w:ascii="標楷體" w:eastAsia="標楷體" w:hAnsi="標楷體" w:cs="Arial"/>
+          <w:color w:val="000000"/>
+          <w:sz w:val="22"/>
+          <w:szCs w:val="22"/>
+        </w:rPr>
+        <w:t>進壘與得分</w:t>
+      </w:r>
+      <w:proofErr w:type="gramEnd"/>
+    </w:p>
+    <w:p>
+      <w:pPr>
+        <w:pStyle w:val="Web"/>
+        <w:numPr>
+          <w:ilvl w:val="1"/>
+          <w:numId w:val="3"/>
+        </w:numPr>
+        <w:spacing w:before="0" w:beforeAutospacing="0" w:after="0" w:afterAutospacing="0"/>
+        <w:textAlignment w:val="baseline"/>
+        <w:rPr>
+          <w:rFonts w:ascii="標楷體" w:eastAsia="標楷體" w:hAnsi="標楷體" w:cs="Arial"/>
+          <w:color w:val="000000"/>
+          <w:sz w:val="22"/>
+          <w:szCs w:val="22"/>
+        </w:rPr>
+      </w:pPr>
+      <w:r>
+        <w:rPr>
+          <w:rFonts w:ascii="標楷體" w:eastAsia="標楷體" w:hAnsi="標楷體" w:cs="Arial"/>
+          <w:color w:val="000000"/>
+          <w:sz w:val="22"/>
+          <w:szCs w:val="22"/>
+        </w:rPr>
+        <w:t>如果一壘安打，</w:t>
+      </w:r>
+      <w:proofErr w:type="gramStart"/>
+      <w:r>
+        <w:rPr>
+          <w:rFonts w:ascii="標楷體" w:eastAsia="標楷體" w:hAnsi="標楷體" w:cs="Arial"/>
+          <w:color w:val="000000"/>
+          <w:sz w:val="22"/>
+          <w:szCs w:val="22"/>
+        </w:rPr>
+        <w:t>則壘包</w:t>
+      </w:r>
+      <w:proofErr w:type="gramEnd"/>
+      <w:r>
+        <w:rPr>
+          <w:rFonts w:ascii="標楷體" w:eastAsia="標楷體" w:hAnsi="標楷體" w:cs="Arial"/>
+          <w:color w:val="000000"/>
+          <w:sz w:val="22"/>
+          <w:szCs w:val="22"/>
+        </w:rPr>
+        <w:t>上的人</w:t>
+      </w:r>
+      <w:proofErr w:type="gramStart"/>
+      <w:r>
+        <w:rPr>
+          <w:rFonts w:ascii="標楷體" w:eastAsia="標楷體" w:hAnsi="標楷體" w:cs="Arial"/>
+          <w:color w:val="000000"/>
+          <w:sz w:val="22"/>
+          <w:szCs w:val="22"/>
+        </w:rPr>
+        <w:t>個</w:t>
+      </w:r>
+      <w:proofErr w:type="gramEnd"/>
+      <w:r>
+        <w:rPr>
+          <w:rFonts w:ascii="標楷體" w:eastAsia="標楷體" w:hAnsi="標楷體" w:cs="Arial"/>
+          <w:color w:val="000000"/>
+          <w:sz w:val="22"/>
+          <w:szCs w:val="22"/>
+        </w:rPr>
+        <w:t>前進</w:t>
+      </w:r>
+      <w:proofErr w:type="gramStart"/>
+      <w:r>
+        <w:rPr>
+          <w:rFonts w:ascii="標楷體" w:eastAsia="標楷體" w:hAnsi="標楷體" w:cs="Arial"/>
+          <w:color w:val="000000"/>
+          <w:sz w:val="22"/>
+          <w:szCs w:val="22"/>
+        </w:rPr>
+        <w:t>一個壘</w:t>
+      </w:r>
+      <w:proofErr w:type="gramEnd"/>
+      <w:r>
+        <w:rPr>
+          <w:rFonts w:ascii="標楷體" w:eastAsia="標楷體" w:hAnsi="標楷體" w:cs="Arial"/>
+          <w:color w:val="000000"/>
+          <w:sz w:val="22"/>
+          <w:szCs w:val="22"/>
+        </w:rPr>
+        <w:t>包，如果三壘有人，則會得一分。依此類推，如果二壘安打，壘包上的人會前進兩個壘包。</w:t>
+      </w:r>
+    </w:p>
+    <w:p>
+      <w:pPr>
+        <w:pStyle w:val="Web"/>
+        <w:spacing w:before="0" w:beforeAutospacing="0" w:after="0" w:afterAutospacing="0"/>
+        <w:ind w:left="1440"/>
+        <w:textAlignment w:val="baseline"/>
+        <w:rPr>
+          <w:rFonts w:ascii="標楷體" w:eastAsia="標楷體" w:hAnsi="標楷體" w:cs="Arial"/>
+          <w:color w:val="000000"/>
+          <w:sz w:val="22"/>
+          <w:szCs w:val="22"/>
+        </w:rPr>
+      </w:pPr>
+      <w:r>
+        <w:rPr>
+          <w:rFonts w:ascii="標楷體" w:eastAsia="標楷體" w:hAnsi="標楷體" w:cs="Arial"/>
+          <w:color w:val="000000"/>
+          <w:sz w:val="22"/>
+          <w:szCs w:val="22"/>
         </w:rPr>
         <w:drawing>
-          <wp:inline distT="0" distB="0" distL="0" distR="0" wp14:anchorId="075B999C" wp14:editId="5F00543E">
-            <wp:extent cx="3886742" cy="1562318"/>
-            <wp:effectExtent l="0" t="0" r="0" b="0"/>
-            <wp:docPr id="388816639" name="圖片 1" descr="一張含有 文字, 字型, 螢幕擷取畫面 的圖片&#10;&#10;AI 產生的內容可能不正確。"/>
+          <wp:inline distT="0" distB="0" distL="0" distR="0" wp14:anchorId="79A867EB" wp14:editId="554F2035">
+            <wp:extent cx="5274310" cy="1485900"/>
+            <wp:effectExtent l="0" t="0" r="2540" b="0"/>
+            <wp:docPr id="559640939" name="圖片 1" descr="一張含有 文字, 螢幕擷取畫面, 軟體, 字型 的圖片&#10;&#10;AI 產生的內容可能不正確。"/>
             <wp:cNvGraphicFramePr>
               <a:graphicFrameLocks xmlns:a="http://schemas.openxmlformats.org/drawingml/2006/main" noChangeAspect="1"/>
             </wp:cNvGraphicFramePr>
@@ -189,23 +597,32 @@
               <a:graphicData uri="http://schemas.openxmlformats.org/drawingml/2006/picture">
                 <pic:pic xmlns:pic="http://schemas.openxmlformats.org/drawingml/2006/picture">
                   <pic:nvPicPr>
-                    <pic:cNvPr id="388816639" name="圖片 1" descr="一張含有 文字, 字型, 螢幕擷取畫面 的圖片&#10;&#10;AI 產生的內容可能不正確。"/>
+                    <pic:cNvPr id="559640939" name="圖片 1" descr="一張含有 文字, 螢幕擷取畫面, 軟體, 字型 的圖片&#10;&#10;AI 產生的內容可能不正確。"/>
                     <pic:cNvPicPr/>
                   </pic:nvPicPr>
-                  <pic:blipFill>
+                  <pic:blipFill rotWithShape="1">
                     <a:blip r:embed="rId5"/>
+                    <a:srcRect t="-1" b="39815"/>
                     <a:stretch>
                       <a:fillRect/>
                     </a:stretch>
                   </pic:blipFill>
-                  <pic:spPr>
+                  <pic:spPr bwMode="auto">
                     <a:xfrm>
                       <a:off x="0" y="0"/>
-                      <a:ext cx="3886742" cy="1562318"/>
+                      <a:ext cx="5274310" cy="1485900"/>
                     </a:xfrm>
                     <a:prstGeom prst="rect">
                       <a:avLst/>
                     </a:prstGeom>
+                    <a:ln>
+                      <a:noFill/>
+                    </a:ln>
+                    <a:extLst>
+                      <a:ext uri="{53640926-AAD7-44D8-BBD7-CCE9431645EC}">
+                        <a14:shadowObscured xmlns:a14="http://schemas.microsoft.com/office/drawing/2010/main"/>
+                      </a:ext>
+                    </a:extLst>
                   </pic:spPr>
                 </pic:pic>
               </a:graphicData>
@@ -216,74 +633,30 @@
     </w:p>
     <w:p>
       <w:pPr>
-        <w:rPr>
-          <w:rFonts w:ascii="Consolas" w:eastAsia="新細明體" w:hAnsi="Consolas" w:cs="新細明體"/>
-          <w:color w:val="CCCCCC"/>
-          <w:kern w:val="0"/>
-          <w:sz w:val="21"/>
-          <w:szCs w:val="21"/>
-          <w14:ligatures w14:val="none"/>
-        </w:rPr>
-      </w:pPr>
-    </w:p>
-    <w:p>
-      <w:pPr>
-        <w:pStyle w:val="af0"/>
-      </w:pPr>
-      <w:r>
-        <w:rPr>
-          <w:color w:val="CF8E6D"/>
-        </w:rPr>
-        <w:t xml:space="preserve">package </w:t>
-      </w:r>
-      <w:proofErr w:type="spellStart"/>
-      <w:r>
-        <w:t>org.example.service</w:t>
-      </w:r>
-      <w:proofErr w:type="spellEnd"/>
-      <w:r>
-        <w:t>;</w:t>
-      </w:r>
-      <w:r>
-        <w:br/>
-      </w:r>
-      <w:r>
-        <w:rPr>
-          <w:color w:val="CF8E6D"/>
-        </w:rPr>
-        <w:t xml:space="preserve">public class </w:t>
-      </w:r>
-      <w:proofErr w:type="spellStart"/>
-      <w:r>
-        <w:t>DeliveryService</w:t>
-      </w:r>
-      <w:proofErr w:type="spellEnd"/>
-    </w:p>
-    <w:p>
-      <w:pPr>
-        <w:rPr>
-          <w:rFonts w:ascii="Consolas" w:eastAsia="新細明體" w:hAnsi="Consolas" w:cs="新細明體" w:hint="eastAsia"/>
-          <w:color w:val="CCCCCC"/>
-          <w:kern w:val="0"/>
-          <w:sz w:val="21"/>
-          <w:szCs w:val="21"/>
-          <w14:ligatures w14:val="none"/>
-        </w:rPr>
-      </w:pPr>
-      <w:r>
-        <w:rPr>
-          <w:rFonts w:ascii="Consolas" w:eastAsia="新細明體" w:hAnsi="Consolas" w:cs="新細明體"/>
-          <w:color w:val="CCCCCC"/>
-          <w:kern w:val="0"/>
-          <w:sz w:val="21"/>
-          <w:szCs w:val="21"/>
-          <w14:ligatures w14:val="none"/>
-        </w:rPr>
+        <w:pStyle w:val="Web"/>
+        <w:spacing w:before="0" w:beforeAutospacing="0" w:after="0" w:afterAutospacing="0"/>
+        <w:ind w:left="1440"/>
+        <w:textAlignment w:val="baseline"/>
+        <w:rPr>
+          <w:rFonts w:ascii="標楷體" w:eastAsia="標楷體" w:hAnsi="標楷體" w:cs="Arial"/>
+          <w:color w:val="000000"/>
+          <w:sz w:val="22"/>
+          <w:szCs w:val="22"/>
+        </w:rPr>
+      </w:pPr>
+      <w:r>
+        <w:rPr>
+          <w:rFonts w:ascii="標楷體" w:eastAsia="標楷體" w:hAnsi="標楷體" w:cs="Arial"/>
+          <w:color w:val="000000"/>
+          <w:sz w:val="22"/>
+          <w:szCs w:val="22"/>
+        </w:rPr>
+        <w:lastRenderedPageBreak/>
         <w:drawing>
-          <wp:inline distT="0" distB="0" distL="0" distR="0" wp14:anchorId="58BD6AA2" wp14:editId="1D24E2B1">
-            <wp:extent cx="5274310" cy="1856740"/>
+          <wp:inline distT="0" distB="0" distL="0" distR="0" wp14:anchorId="7160C25C" wp14:editId="23705F99">
+            <wp:extent cx="5274310" cy="4656455"/>
             <wp:effectExtent l="0" t="0" r="2540" b="0"/>
-            <wp:docPr id="1929770527" name="圖片 1" descr="一張含有 文字, 螢幕擷取畫面, 軟體, 字型 的圖片&#10;&#10;AI 產生的內容可能不正確。"/>
+            <wp:docPr id="1329530582" name="圖片 1" descr="一張含有 文字, 螢幕擷取畫面, 軟體 的圖片&#10;&#10;AI 產生的內容可能不正確。"/>
             <wp:cNvGraphicFramePr>
               <a:graphicFrameLocks xmlns:a="http://schemas.openxmlformats.org/drawingml/2006/main" noChangeAspect="1"/>
             </wp:cNvGraphicFramePr>
@@ -291,7 +664,7 @@
               <a:graphicData uri="http://schemas.openxmlformats.org/drawingml/2006/picture">
                 <pic:pic xmlns:pic="http://schemas.openxmlformats.org/drawingml/2006/picture">
                   <pic:nvPicPr>
-                    <pic:cNvPr id="1929770527" name="圖片 1" descr="一張含有 文字, 螢幕擷取畫面, 軟體, 字型 的圖片&#10;&#10;AI 產生的內容可能不正確。"/>
+                    <pic:cNvPr id="1329530582" name="圖片 1" descr="一張含有 文字, 螢幕擷取畫面, 軟體 的圖片&#10;&#10;AI 產生的內容可能不正確。"/>
                     <pic:cNvPicPr/>
                   </pic:nvPicPr>
                   <pic:blipFill>
@@ -303,7 +676,7 @@
                   <pic:spPr>
                     <a:xfrm>
                       <a:off x="0" y="0"/>
-                      <a:ext cx="5274310" cy="1856740"/>
+                      <a:ext cx="5274310" cy="4656455"/>
                     </a:xfrm>
                     <a:prstGeom prst="rect">
                       <a:avLst/>
@@ -318,30 +691,69 @@
     </w:p>
     <w:p>
       <w:pPr>
-        <w:rPr>
-          <w:rFonts w:ascii="Consolas" w:eastAsia="新細明體" w:hAnsi="Consolas" w:cs="新細明體"/>
-          <w:color w:val="CCCCCC"/>
-          <w:kern w:val="0"/>
-          <w:sz w:val="21"/>
-          <w:szCs w:val="21"/>
-          <w14:ligatures w14:val="none"/>
-        </w:rPr>
-      </w:pPr>
-      <w:r>
-        <w:rPr>
-          <w:rFonts w:ascii="Consolas" w:eastAsia="新細明體" w:hAnsi="Consolas" w:cs="新細明體"/>
-          <w:color w:val="CCCCCC"/>
-          <w:kern w:val="0"/>
-          <w:sz w:val="21"/>
-          <w:szCs w:val="21"/>
-          <w14:ligatures w14:val="none"/>
-        </w:rPr>
-        <w:lastRenderedPageBreak/>
+        <w:pStyle w:val="Web"/>
+        <w:spacing w:before="0" w:beforeAutospacing="0" w:after="0" w:afterAutospacing="0"/>
+        <w:ind w:left="1440"/>
+        <w:textAlignment w:val="baseline"/>
+        <w:rPr>
+          <w:rFonts w:ascii="標楷體" w:eastAsia="標楷體" w:hAnsi="標楷體" w:cs="Arial" w:hint="eastAsia"/>
+          <w:color w:val="000000"/>
+          <w:sz w:val="22"/>
+          <w:szCs w:val="22"/>
+        </w:rPr>
+      </w:pPr>
+    </w:p>
+    <w:p>
+      <w:pPr>
+        <w:pStyle w:val="Web"/>
+        <w:numPr>
+          <w:ilvl w:val="1"/>
+          <w:numId w:val="3"/>
+        </w:numPr>
+        <w:spacing w:before="0" w:beforeAutospacing="0" w:after="0" w:afterAutospacing="0"/>
+        <w:textAlignment w:val="baseline"/>
+        <w:rPr>
+          <w:rFonts w:ascii="標楷體" w:eastAsia="標楷體" w:hAnsi="標楷體" w:cs="Arial"/>
+          <w:color w:val="000000"/>
+          <w:sz w:val="22"/>
+          <w:szCs w:val="22"/>
+        </w:rPr>
+      </w:pPr>
+      <w:r>
+        <w:rPr>
+          <w:rFonts w:ascii="標楷體" w:eastAsia="標楷體" w:hAnsi="標楷體" w:cs="Arial"/>
+          <w:color w:val="000000"/>
+          <w:sz w:val="22"/>
+          <w:szCs w:val="22"/>
+        </w:rPr>
+        <w:t>如果特別標示得分 Rn, 表示得分狀況特殊，例如一壘安打造成 2, 3 壘都回來得分，此時特別標記 1B 2R</w:t>
+      </w:r>
+    </w:p>
+    <w:p>
+      <w:pPr>
+        <w:pStyle w:val="Web"/>
+        <w:spacing w:before="0" w:beforeAutospacing="0" w:after="0" w:afterAutospacing="0"/>
+        <w:ind w:left="1440"/>
+        <w:textAlignment w:val="baseline"/>
+        <w:rPr>
+          <w:rFonts w:ascii="標楷體" w:eastAsia="標楷體" w:hAnsi="標楷體" w:cs="Arial" w:hint="eastAsia"/>
+          <w:color w:val="000000"/>
+          <w:sz w:val="22"/>
+          <w:szCs w:val="22"/>
+        </w:rPr>
+      </w:pPr>
+      <w:r>
+        <w:rPr>
+          <w:rFonts w:ascii="標楷體" w:eastAsia="標楷體" w:hAnsi="標楷體" w:cs="Arial"/>
+          <w:color w:val="000000"/>
+          <w:sz w:val="22"/>
+          <w:szCs w:val="22"/>
+        </w:rPr>
         <w:drawing>
-          <wp:inline distT="0" distB="0" distL="0" distR="0" wp14:anchorId="6B99ACA3" wp14:editId="355F9BEC">
-            <wp:extent cx="5274310" cy="2419350"/>
-            <wp:effectExtent l="0" t="0" r="2540" b="0"/>
-            <wp:docPr id="1906622292" name="圖片 1" descr="一張含有 文字, 螢幕擷取畫面, 字型, 軟體 的圖片&#10;&#10;AI 產生的內容可能不正確。"/>
+          <wp:inline distT="0" distB="0" distL="0" distR="0" wp14:anchorId="1C846C90" wp14:editId="3C4A2C41">
+            <wp:extent cx="3535680" cy="267855"/>
+            <wp:effectExtent l="0" t="0" r="0" b="0"/>
+            <wp:docPr id="591280657" name="圖片 1"/>
             <wp:cNvGraphicFramePr>
               <a:graphicFrameLocks xmlns:a="http://schemas.openxmlformats.org/drawingml/2006/main" noChangeAspect="1"/>
             </wp:cNvGraphicFramePr>
@@ -349,7 +761,7 @@
               <a:graphicData uri="http://schemas.openxmlformats.org/drawingml/2006/picture">
                 <pic:pic xmlns:pic="http://schemas.openxmlformats.org/drawingml/2006/picture">
                   <pic:nvPicPr>
-                    <pic:cNvPr id="1906622292" name="圖片 1" descr="一張含有 文字, 螢幕擷取畫面, 字型, 軟體 的圖片&#10;&#10;AI 產生的內容可能不正確。"/>
+                    <pic:cNvPr id="591280657" name=""/>
                     <pic:cNvPicPr/>
                   </pic:nvPicPr>
                   <pic:blipFill>
@@ -361,7 +773,7 @@
                   <pic:spPr>
                     <a:xfrm>
                       <a:off x="0" y="0"/>
-                      <a:ext cx="5274310" cy="2419350"/>
+                      <a:ext cx="3608937" cy="273405"/>
                     </a:xfrm>
                     <a:prstGeom prst="rect">
                       <a:avLst/>
@@ -376,29 +788,29 @@
     </w:p>
     <w:p>
       <w:pPr>
-        <w:rPr>
-          <w:rFonts w:ascii="Consolas" w:eastAsia="新細明體" w:hAnsi="Consolas" w:cs="新細明體"/>
-          <w:color w:val="CCCCCC"/>
-          <w:kern w:val="0"/>
-          <w:sz w:val="21"/>
-          <w:szCs w:val="21"/>
-          <w14:ligatures w14:val="none"/>
-        </w:rPr>
-      </w:pPr>
-      <w:r>
-        <w:rPr>
-          <w:rFonts w:ascii="Consolas" w:eastAsia="新細明體" w:hAnsi="Consolas" w:cs="新細明體"/>
-          <w:color w:val="CCCCCC"/>
-          <w:kern w:val="0"/>
-          <w:sz w:val="21"/>
-          <w:szCs w:val="21"/>
-          <w14:ligatures w14:val="none"/>
+        <w:pStyle w:val="Web"/>
+        <w:spacing w:before="0" w:beforeAutospacing="0" w:after="0" w:afterAutospacing="0"/>
+        <w:ind w:left="1440"/>
+        <w:textAlignment w:val="baseline"/>
+        <w:rPr>
+          <w:rFonts w:ascii="標楷體" w:eastAsia="標楷體" w:hAnsi="標楷體" w:cs="Arial" w:hint="eastAsia"/>
+          <w:color w:val="000000"/>
+          <w:sz w:val="22"/>
+          <w:szCs w:val="22"/>
+        </w:rPr>
+      </w:pPr>
+      <w:r>
+        <w:rPr>
+          <w:rFonts w:ascii="標楷體" w:eastAsia="標楷體" w:hAnsi="標楷體" w:cs="Arial"/>
+          <w:color w:val="000000"/>
+          <w:sz w:val="22"/>
+          <w:szCs w:val="22"/>
         </w:rPr>
         <w:drawing>
-          <wp:inline distT="0" distB="0" distL="0" distR="0" wp14:anchorId="0FE98196" wp14:editId="5F1935F8">
-            <wp:extent cx="5274310" cy="2260600"/>
-            <wp:effectExtent l="0" t="0" r="2540" b="6350"/>
-            <wp:docPr id="670657603" name="圖片 1" descr="一張含有 文字, 螢幕擷取畫面, 軟體, 多媒體軟體 的圖片&#10;&#10;AI 產生的內容可能不正確。"/>
+          <wp:inline distT="0" distB="0" distL="0" distR="0" wp14:anchorId="00FCA5D5" wp14:editId="0078BC93">
+            <wp:extent cx="2743583" cy="2667372"/>
+            <wp:effectExtent l="0" t="0" r="0" b="0"/>
+            <wp:docPr id="622938892" name="圖片 1" descr="一張含有 文字, 螢幕擷取畫面, 字型 的圖片&#10;&#10;AI 產生的內容可能不正確。"/>
             <wp:cNvGraphicFramePr>
               <a:graphicFrameLocks xmlns:a="http://schemas.openxmlformats.org/drawingml/2006/main" noChangeAspect="1"/>
             </wp:cNvGraphicFramePr>
@@ -406,7 +818,7 @@
               <a:graphicData uri="http://schemas.openxmlformats.org/drawingml/2006/picture">
                 <pic:pic xmlns:pic="http://schemas.openxmlformats.org/drawingml/2006/picture">
                   <pic:nvPicPr>
-                    <pic:cNvPr id="670657603" name="圖片 1" descr="一張含有 文字, 螢幕擷取畫面, 軟體, 多媒體軟體 的圖片&#10;&#10;AI 產生的內容可能不正確。"/>
+                    <pic:cNvPr id="622938892" name="圖片 1" descr="一張含有 文字, 螢幕擷取畫面, 字型 的圖片&#10;&#10;AI 產生的內容可能不正確。"/>
                     <pic:cNvPicPr/>
                   </pic:nvPicPr>
                   <pic:blipFill>
@@ -418,7 +830,7 @@
                   <pic:spPr>
                     <a:xfrm>
                       <a:off x="0" y="0"/>
-                      <a:ext cx="5274310" cy="2260600"/>
+                      <a:ext cx="2743583" cy="2667372"/>
                     </a:xfrm>
                     <a:prstGeom prst="rect">
                       <a:avLst/>
@@ -433,29 +845,82 @@
     </w:p>
     <w:p>
       <w:pPr>
-        <w:rPr>
-          <w:rFonts w:ascii="Consolas" w:eastAsia="新細明體" w:hAnsi="Consolas" w:cs="新細明體" w:hint="eastAsia"/>
-          <w:color w:val="CCCCCC"/>
-          <w:kern w:val="0"/>
-          <w:sz w:val="21"/>
-          <w:szCs w:val="21"/>
-          <w14:ligatures w14:val="none"/>
-        </w:rPr>
-      </w:pPr>
-      <w:r>
-        <w:rPr>
-          <w:rFonts w:ascii="Consolas" w:eastAsia="新細明體" w:hAnsi="Consolas" w:cs="新細明體"/>
-          <w:color w:val="CCCCCC"/>
-          <w:kern w:val="0"/>
-          <w:sz w:val="21"/>
-          <w:szCs w:val="21"/>
-          <w14:ligatures w14:val="none"/>
+        <w:pStyle w:val="Web"/>
+        <w:numPr>
+          <w:ilvl w:val="0"/>
+          <w:numId w:val="3"/>
+        </w:numPr>
+        <w:spacing w:before="0" w:beforeAutospacing="0" w:after="0" w:afterAutospacing="0"/>
+        <w:textAlignment w:val="baseline"/>
+        <w:rPr>
+          <w:rFonts w:ascii="標楷體" w:eastAsia="標楷體" w:hAnsi="標楷體" w:cs="Arial"/>
+          <w:color w:val="000000"/>
+          <w:sz w:val="22"/>
+          <w:szCs w:val="22"/>
+        </w:rPr>
+      </w:pPr>
+      <w:r>
+        <w:rPr>
+          <w:rFonts w:ascii="標楷體" w:eastAsia="標楷體" w:hAnsi="標楷體" w:cs="Arial"/>
+          <w:color w:val="000000"/>
+          <w:sz w:val="22"/>
+          <w:szCs w:val="22"/>
+        </w:rPr>
+        <w:lastRenderedPageBreak/>
+        <w:t>雙殺與三殺</w:t>
+      </w:r>
+    </w:p>
+    <w:p>
+      <w:pPr>
+        <w:pStyle w:val="Web"/>
+        <w:numPr>
+          <w:ilvl w:val="1"/>
+          <w:numId w:val="3"/>
+        </w:numPr>
+        <w:spacing w:before="0" w:beforeAutospacing="0" w:after="0" w:afterAutospacing="0"/>
+        <w:textAlignment w:val="baseline"/>
+        <w:rPr>
+          <w:rFonts w:ascii="標楷體" w:eastAsia="標楷體" w:hAnsi="標楷體" w:cs="Arial"/>
+          <w:color w:val="000000"/>
+          <w:sz w:val="22"/>
+          <w:szCs w:val="22"/>
+        </w:rPr>
+      </w:pPr>
+      <w:r>
+        <w:rPr>
+          <w:rFonts w:ascii="標楷體" w:eastAsia="標楷體" w:hAnsi="標楷體" w:cs="Arial"/>
+          <w:color w:val="000000"/>
+          <w:sz w:val="22"/>
+          <w:szCs w:val="22"/>
+        </w:rPr>
+        <w:t>滾地球可能產生雙殺甚至於三殺，請修改速記來標示，並計算出局數</w:t>
+      </w:r>
+    </w:p>
+    <w:p>
+      <w:pPr>
+        <w:pStyle w:val="Web"/>
+        <w:spacing w:before="0" w:beforeAutospacing="0" w:after="0" w:afterAutospacing="0"/>
+        <w:ind w:left="1440"/>
+        <w:textAlignment w:val="baseline"/>
+        <w:rPr>
+          <w:rFonts w:ascii="標楷體" w:eastAsia="標楷體" w:hAnsi="標楷體" w:cs="Arial"/>
+          <w:color w:val="000000"/>
+          <w:sz w:val="22"/>
+          <w:szCs w:val="22"/>
+        </w:rPr>
+      </w:pPr>
+      <w:r>
+        <w:rPr>
+          <w:rFonts w:ascii="標楷體" w:eastAsia="標楷體" w:hAnsi="標楷體" w:cs="Arial"/>
+          <w:color w:val="000000"/>
+          <w:sz w:val="22"/>
+          <w:szCs w:val="22"/>
         </w:rPr>
         <w:drawing>
-          <wp:inline distT="0" distB="0" distL="0" distR="0" wp14:anchorId="64FFFA79" wp14:editId="5A27959D">
-            <wp:extent cx="5274310" cy="2628265"/>
-            <wp:effectExtent l="0" t="0" r="2540" b="635"/>
-            <wp:docPr id="796415057" name="圖片 1" descr="一張含有 文字, 螢幕擷取畫面, 字型 的圖片&#10;&#10;AI 產生的內容可能不正確。"/>
+          <wp:inline distT="0" distB="0" distL="0" distR="0" wp14:anchorId="0B66C630" wp14:editId="4F7F805C">
+            <wp:extent cx="5274310" cy="1116965"/>
+            <wp:effectExtent l="0" t="0" r="2540" b="6985"/>
+            <wp:docPr id="533157351" name="圖片 1" descr="一張含有 文字, 螢幕擷取畫面, 字型 的圖片&#10;&#10;AI 產生的內容可能不正確。"/>
             <wp:cNvGraphicFramePr>
               <a:graphicFrameLocks xmlns:a="http://schemas.openxmlformats.org/drawingml/2006/main" noChangeAspect="1"/>
             </wp:cNvGraphicFramePr>
@@ -463,7 +928,7 @@
               <a:graphicData uri="http://schemas.openxmlformats.org/drawingml/2006/picture">
                 <pic:pic xmlns:pic="http://schemas.openxmlformats.org/drawingml/2006/picture">
                   <pic:nvPicPr>
-                    <pic:cNvPr id="796415057" name="圖片 1" descr="一張含有 文字, 螢幕擷取畫面, 字型 的圖片&#10;&#10;AI 產生的內容可能不正確。"/>
+                    <pic:cNvPr id="533157351" name="圖片 1" descr="一張含有 文字, 螢幕擷取畫面, 字型 的圖片&#10;&#10;AI 產生的內容可能不正確。"/>
                     <pic:cNvPicPr/>
                   </pic:nvPicPr>
                   <pic:blipFill>
@@ -475,7 +940,7 @@
                   <pic:spPr>
                     <a:xfrm>
                       <a:off x="0" y="0"/>
-                      <a:ext cx="5274310" cy="2628265"/>
+                      <a:ext cx="5274310" cy="1116965"/>
                     </a:xfrm>
                     <a:prstGeom prst="rect">
                       <a:avLst/>
@@ -490,30 +955,29 @@
     </w:p>
     <w:p>
       <w:pPr>
-        <w:rPr>
-          <w:rFonts w:ascii="Consolas" w:eastAsia="新細明體" w:hAnsi="Consolas" w:cs="新細明體" w:hint="eastAsia"/>
-          <w:color w:val="CCCCCC"/>
-          <w:kern w:val="0"/>
-          <w:sz w:val="21"/>
-          <w:szCs w:val="21"/>
-          <w14:ligatures w14:val="none"/>
-        </w:rPr>
-      </w:pPr>
-      <w:r>
-        <w:rPr>
-          <w:rFonts w:ascii="Consolas" w:eastAsia="新細明體" w:hAnsi="Consolas" w:cs="新細明體"/>
-          <w:color w:val="CCCCCC"/>
-          <w:kern w:val="0"/>
-          <w:sz w:val="21"/>
-          <w:szCs w:val="21"/>
-          <w14:ligatures w14:val="none"/>
-        </w:rPr>
-        <w:lastRenderedPageBreak/>
+        <w:pStyle w:val="Web"/>
+        <w:spacing w:before="0" w:beforeAutospacing="0" w:after="0" w:afterAutospacing="0"/>
+        <w:ind w:left="1440"/>
+        <w:textAlignment w:val="baseline"/>
+        <w:rPr>
+          <w:rFonts w:ascii="標楷體" w:eastAsia="標楷體" w:hAnsi="標楷體" w:cs="Arial" w:hint="eastAsia"/>
+          <w:color w:val="000000"/>
+          <w:sz w:val="22"/>
+          <w:szCs w:val="22"/>
+        </w:rPr>
+      </w:pPr>
+      <w:r>
+        <w:rPr>
+          <w:rFonts w:ascii="標楷體" w:eastAsia="標楷體" w:hAnsi="標楷體" w:cs="Arial"/>
+          <w:color w:val="000000"/>
+          <w:sz w:val="22"/>
+          <w:szCs w:val="22"/>
+        </w:rPr>
         <w:drawing>
-          <wp:inline distT="0" distB="0" distL="0" distR="0" wp14:anchorId="0B0F06DC" wp14:editId="0E2F95CF">
-            <wp:extent cx="5274310" cy="2531745"/>
-            <wp:effectExtent l="0" t="0" r="2540" b="1905"/>
-            <wp:docPr id="507405097" name="圖片 1" descr="一張含有 文字, 螢幕擷取畫面, 軟體 的圖片&#10;&#10;AI 產生的內容可能不正確。"/>
+          <wp:inline distT="0" distB="0" distL="0" distR="0" wp14:anchorId="7D6C9A6A" wp14:editId="0C3B4DBE">
+            <wp:extent cx="3581400" cy="790984"/>
+            <wp:effectExtent l="0" t="0" r="0" b="9525"/>
+            <wp:docPr id="784217356" name="圖片 1" descr="一張含有 文字, 字型, 螢幕擷取畫面, 數字 的圖片&#10;&#10;AI 產生的內容可能不正確。"/>
             <wp:cNvGraphicFramePr>
               <a:graphicFrameLocks xmlns:a="http://schemas.openxmlformats.org/drawingml/2006/main" noChangeAspect="1"/>
             </wp:cNvGraphicFramePr>
@@ -521,7 +985,7 @@
               <a:graphicData uri="http://schemas.openxmlformats.org/drawingml/2006/picture">
                 <pic:pic xmlns:pic="http://schemas.openxmlformats.org/drawingml/2006/picture">
                   <pic:nvPicPr>
-                    <pic:cNvPr id="507405097" name="圖片 1" descr="一張含有 文字, 螢幕擷取畫面, 軟體 的圖片&#10;&#10;AI 產生的內容可能不正確。"/>
+                    <pic:cNvPr id="784217356" name="圖片 1" descr="一張含有 文字, 字型, 螢幕擷取畫面, 數字 的圖片&#10;&#10;AI 產生的內容可能不正確。"/>
                     <pic:cNvPicPr/>
                   </pic:nvPicPr>
                   <pic:blipFill>
@@ -533,7 +997,7 @@
                   <pic:spPr>
                     <a:xfrm>
                       <a:off x="0" y="0"/>
-                      <a:ext cx="5274310" cy="2531745"/>
+                      <a:ext cx="3615430" cy="798500"/>
                     </a:xfrm>
                     <a:prstGeom prst="rect">
                       <a:avLst/>
@@ -548,58 +1012,263 @@
     </w:p>
     <w:p>
       <w:pPr>
-        <w:rPr>
-          <w:rFonts w:ascii="Consolas" w:eastAsia="新細明體" w:hAnsi="Consolas" w:cs="新細明體"/>
-          <w:color w:val="CCCCCC"/>
-          <w:kern w:val="0"/>
-          <w:sz w:val="21"/>
-          <w:szCs w:val="21"/>
-          <w14:ligatures w14:val="none"/>
-        </w:rPr>
-      </w:pPr>
-    </w:p>
-    <w:p>
-      <w:pPr>
-        <w:pStyle w:val="af0"/>
-        <w:rPr>
-          <w:color w:val="BCBEC4"/>
-        </w:rPr>
-      </w:pPr>
-      <w:r>
-        <w:t xml:space="preserve">public class </w:t>
-      </w:r>
-      <w:r>
-        <w:rPr>
-          <w:color w:val="BCBEC4"/>
-        </w:rPr>
-        <w:t>Main {</w:t>
-      </w:r>
-    </w:p>
-    <w:p>
-      <w:pPr>
-        <w:rPr>
-          <w:rFonts w:ascii="Consolas" w:eastAsia="新細明體" w:hAnsi="Consolas" w:cs="新細明體" w:hint="eastAsia"/>
-          <w:color w:val="CCCCCC"/>
-          <w:kern w:val="0"/>
-          <w:sz w:val="21"/>
-          <w:szCs w:val="21"/>
-          <w14:ligatures w14:val="none"/>
-        </w:rPr>
-      </w:pPr>
-      <w:r>
-        <w:rPr>
-          <w:rFonts w:ascii="Consolas" w:eastAsia="新細明體" w:hAnsi="Consolas" w:cs="新細明體"/>
-          <w:color w:val="CCCCCC"/>
-          <w:kern w:val="0"/>
-          <w:sz w:val="21"/>
-          <w:szCs w:val="21"/>
-          <w14:ligatures w14:val="none"/>
+        <w:pStyle w:val="Web"/>
+        <w:spacing w:before="0" w:beforeAutospacing="0" w:after="0" w:afterAutospacing="0"/>
+        <w:ind w:left="1440"/>
+        <w:textAlignment w:val="baseline"/>
+        <w:rPr>
+          <w:rFonts w:ascii="標楷體" w:eastAsia="標楷體" w:hAnsi="標楷體" w:cs="Arial" w:hint="eastAsia"/>
+          <w:color w:val="000000"/>
+          <w:sz w:val="22"/>
+          <w:szCs w:val="22"/>
+        </w:rPr>
+      </w:pPr>
+    </w:p>
+    <w:p>
+      <w:pPr>
+        <w:pStyle w:val="Web"/>
+        <w:numPr>
+          <w:ilvl w:val="0"/>
+          <w:numId w:val="3"/>
+        </w:numPr>
+        <w:spacing w:before="0" w:beforeAutospacing="0" w:after="0" w:afterAutospacing="0"/>
+        <w:textAlignment w:val="baseline"/>
+        <w:rPr>
+          <w:rFonts w:ascii="標楷體" w:eastAsia="標楷體" w:hAnsi="標楷體" w:cs="Arial"/>
+          <w:color w:val="000000"/>
+          <w:sz w:val="22"/>
+          <w:szCs w:val="22"/>
+        </w:rPr>
+      </w:pPr>
+      <w:r>
+        <w:rPr>
+          <w:rFonts w:ascii="標楷體" w:eastAsia="標楷體" w:hAnsi="標楷體" w:cs="Arial"/>
+          <w:color w:val="000000"/>
+          <w:sz w:val="22"/>
+          <w:szCs w:val="22"/>
+        </w:rPr>
+        <w:t>整場速記</w:t>
+      </w:r>
+    </w:p>
+    <w:p>
+      <w:pPr>
+        <w:pStyle w:val="Web"/>
+        <w:numPr>
+          <w:ilvl w:val="1"/>
+          <w:numId w:val="3"/>
+        </w:numPr>
+        <w:spacing w:before="0" w:beforeAutospacing="0" w:after="0" w:afterAutospacing="0"/>
+        <w:textAlignment w:val="baseline"/>
+        <w:rPr>
+          <w:rFonts w:ascii="標楷體" w:eastAsia="標楷體" w:hAnsi="標楷體" w:cs="Arial"/>
+          <w:color w:val="000000"/>
+          <w:sz w:val="22"/>
+          <w:szCs w:val="22"/>
+        </w:rPr>
+      </w:pPr>
+      <w:r>
+        <w:rPr>
+          <w:rFonts w:ascii="標楷體" w:eastAsia="標楷體" w:hAnsi="標楷體" w:cs="Arial"/>
+          <w:color w:val="000000"/>
+          <w:sz w:val="22"/>
+          <w:szCs w:val="22"/>
+        </w:rPr>
+        <w:t>在單局速記測試完成後，接著完成上半場與下半場的速記，也就是能顯示客隊與主隊差異。</w:t>
+      </w:r>
+    </w:p>
+    <w:p>
+      <w:pPr>
+        <w:pStyle w:val="Web"/>
+        <w:spacing w:before="0" w:beforeAutospacing="0" w:after="0" w:afterAutospacing="0"/>
+        <w:ind w:left="1440"/>
+        <w:textAlignment w:val="baseline"/>
+        <w:rPr>
+          <w:rFonts w:ascii="標楷體" w:eastAsia="標楷體" w:hAnsi="標楷體" w:cs="Arial"/>
+          <w:color w:val="000000"/>
+          <w:sz w:val="22"/>
+          <w:szCs w:val="22"/>
+        </w:rPr>
+      </w:pPr>
+      <w:r>
+        <w:rPr>
+          <w:rFonts w:ascii="標楷體" w:eastAsia="標楷體" w:hAnsi="標楷體" w:cs="Arial"/>
+          <w:noProof/>
+          <w:color w:val="000000"/>
+          <w:sz w:val="22"/>
+          <w:szCs w:val="22"/>
+          <w14:ligatures w14:val="standardContextual"/>
+        </w:rPr>
+        <mc:AlternateContent>
+          <mc:Choice Requires="wps">
+            <w:drawing>
+              <wp:anchor distT="0" distB="0" distL="114300" distR="114300" simplePos="0" relativeHeight="251661312" behindDoc="0" locked="0" layoutInCell="1" allowOverlap="1" wp14:anchorId="197E8EDD" wp14:editId="77BA5485">
+                <wp:simplePos x="0" y="0"/>
+                <wp:positionH relativeFrom="column">
+                  <wp:posOffset>350520</wp:posOffset>
+                </wp:positionH>
+                <wp:positionV relativeFrom="paragraph">
+                  <wp:posOffset>2853690</wp:posOffset>
+                </wp:positionV>
+                <wp:extent cx="769620" cy="480060"/>
+                <wp:effectExtent l="0" t="19050" r="30480" b="34290"/>
+                <wp:wrapNone/>
+                <wp:docPr id="123902406" name="箭號: 向右 1"/>
+                <wp:cNvGraphicFramePr/>
+                <a:graphic xmlns:a="http://schemas.openxmlformats.org/drawingml/2006/main">
+                  <a:graphicData uri="http://schemas.microsoft.com/office/word/2010/wordprocessingShape">
+                    <wps:wsp>
+                      <wps:cNvSpPr/>
+                      <wps:spPr>
+                        <a:xfrm>
+                          <a:off x="0" y="0"/>
+                          <a:ext cx="769620" cy="480060"/>
+                        </a:xfrm>
+                        <a:prstGeom prst="rightArrow">
+                          <a:avLst/>
+                        </a:prstGeom>
+                        <a:solidFill>
+                          <a:srgbClr val="EE0000"/>
+                        </a:solidFill>
+                      </wps:spPr>
+                      <wps:style>
+                        <a:lnRef idx="2">
+                          <a:schemeClr val="accent1">
+                            <a:shade val="15000"/>
+                          </a:schemeClr>
+                        </a:lnRef>
+                        <a:fillRef idx="1">
+                          <a:schemeClr val="accent1"/>
+                        </a:fillRef>
+                        <a:effectRef idx="0">
+                          <a:schemeClr val="accent1"/>
+                        </a:effectRef>
+                        <a:fontRef idx="minor">
+                          <a:schemeClr val="lt1"/>
+                        </a:fontRef>
+                      </wps:style>
+                      <wps:bodyPr rot="0" spcFirstLastPara="0" vertOverflow="overflow" horzOverflow="overflow" vert="horz" wrap="square" lIns="91440" tIns="45720" rIns="91440" bIns="45720" numCol="1" spcCol="0" rtlCol="0" fromWordArt="0" anchor="ctr" anchorCtr="0" forceAA="0" compatLnSpc="1">
+                        <a:prstTxWarp prst="textNoShape">
+                          <a:avLst/>
+                        </a:prstTxWarp>
+                        <a:noAutofit/>
+                      </wps:bodyPr>
+                    </wps:wsp>
+                  </a:graphicData>
+                </a:graphic>
+              </wp:anchor>
+            </w:drawing>
+          </mc:Choice>
+          <mc:Fallback>
+            <w:pict>
+              <v:shapetype w14:anchorId="3E78CD3A" id="_x0000_t13" coordsize="21600,21600" o:spt="13" adj="16200,5400" path="m@0,l@0@1,0@1,0@2@0@2@0,21600,21600,10800xe">
+                <v:stroke joinstyle="miter"/>
+                <v:formulas>
+                  <v:f eqn="val #0"/>
+                  <v:f eqn="val #1"/>
+                  <v:f eqn="sum height 0 #1"/>
+                  <v:f eqn="sum 10800 0 #1"/>
+                  <v:f eqn="sum width 0 #0"/>
+                  <v:f eqn="prod @4 @3 10800"/>
+                  <v:f eqn="sum width 0 @5"/>
+                </v:formulas>
+                <v:path o:connecttype="custom" o:connectlocs="@0,0;0,10800;@0,21600;21600,10800" o:connectangles="270,180,90,0" textboxrect="0,@1,@6,@2"/>
+                <v:handles>
+                  <v:h position="#0,#1" xrange="0,21600" yrange="0,10800"/>
+                </v:handles>
+              </v:shapetype>
+              <v:shape id="箭號: 向右 1" o:spid="_x0000_s1026" type="#_x0000_t13" style="position:absolute;margin-left:27.6pt;margin-top:224.7pt;width:60.6pt;height:37.8pt;z-index:251661312;visibility:visible;mso-wrap-style:square;mso-wrap-distance-left:9pt;mso-wrap-distance-top:0;mso-wrap-distance-right:9pt;mso-wrap-distance-bottom:0;mso-position-horizontal:absolute;mso-position-horizontal-relative:text;mso-position-vertical:absolute;mso-position-vertical-relative:text;v-text-anchor:middle" o:gfxdata="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" adj="14863" fillcolor="#e00" strokecolor="#030e13 [484]" strokeweight="1pt"/>
+            </w:pict>
+          </mc:Fallback>
+        </mc:AlternateContent>
+      </w:r>
+      <w:r>
+        <w:rPr>
+          <w:rFonts w:ascii="標楷體" w:eastAsia="標楷體" w:hAnsi="標楷體" w:cs="Arial"/>
+          <w:noProof/>
+          <w:color w:val="000000"/>
+          <w:sz w:val="22"/>
+          <w:szCs w:val="22"/>
+          <w14:ligatures w14:val="standardContextual"/>
+        </w:rPr>
+        <mc:AlternateContent>
+          <mc:Choice Requires="wps">
+            <w:drawing>
+              <wp:anchor distT="0" distB="0" distL="114300" distR="114300" simplePos="0" relativeHeight="251659264" behindDoc="0" locked="0" layoutInCell="1" allowOverlap="1" wp14:anchorId="4A2B071F" wp14:editId="3FD23DFE">
+                <wp:simplePos x="0" y="0"/>
+                <wp:positionH relativeFrom="column">
+                  <wp:posOffset>350520</wp:posOffset>
+                </wp:positionH>
+                <wp:positionV relativeFrom="paragraph">
+                  <wp:posOffset>563880</wp:posOffset>
+                </wp:positionV>
+                <wp:extent cx="769620" cy="480060"/>
+                <wp:effectExtent l="0" t="19050" r="30480" b="34290"/>
+                <wp:wrapNone/>
+                <wp:docPr id="1681501700" name="箭號: 向右 1"/>
+                <wp:cNvGraphicFramePr/>
+                <a:graphic xmlns:a="http://schemas.openxmlformats.org/drawingml/2006/main">
+                  <a:graphicData uri="http://schemas.microsoft.com/office/word/2010/wordprocessingShape">
+                    <wps:wsp>
+                      <wps:cNvSpPr/>
+                      <wps:spPr>
+                        <a:xfrm>
+                          <a:off x="0" y="0"/>
+                          <a:ext cx="769620" cy="480060"/>
+                        </a:xfrm>
+                        <a:prstGeom prst="rightArrow">
+                          <a:avLst/>
+                        </a:prstGeom>
+                        <a:solidFill>
+                          <a:srgbClr val="EE0000"/>
+                        </a:solidFill>
+                      </wps:spPr>
+                      <wps:style>
+                        <a:lnRef idx="2">
+                          <a:schemeClr val="accent1">
+                            <a:shade val="15000"/>
+                          </a:schemeClr>
+                        </a:lnRef>
+                        <a:fillRef idx="1">
+                          <a:schemeClr val="accent1"/>
+                        </a:fillRef>
+                        <a:effectRef idx="0">
+                          <a:schemeClr val="accent1"/>
+                        </a:effectRef>
+                        <a:fontRef idx="minor">
+                          <a:schemeClr val="lt1"/>
+                        </a:fontRef>
+                      </wps:style>
+                      <wps:bodyPr rot="0" spcFirstLastPara="0" vertOverflow="overflow" horzOverflow="overflow" vert="horz" wrap="square" lIns="91440" tIns="45720" rIns="91440" bIns="45720" numCol="1" spcCol="0" rtlCol="0" fromWordArt="0" anchor="ctr" anchorCtr="0" forceAA="0" compatLnSpc="1">
+                        <a:prstTxWarp prst="textNoShape">
+                          <a:avLst/>
+                        </a:prstTxWarp>
+                        <a:noAutofit/>
+                      </wps:bodyPr>
+                    </wps:wsp>
+                  </a:graphicData>
+                </a:graphic>
+              </wp:anchor>
+            </w:drawing>
+          </mc:Choice>
+          <mc:Fallback>
+            <w:pict>
+              <v:shape w14:anchorId="39AC2562" id="箭號: 向右 1" o:spid="_x0000_s1026" type="#_x0000_t13" style="position:absolute;margin-left:27.6pt;margin-top:44.4pt;width:60.6pt;height:37.8pt;z-index:251659264;visibility:visible;mso-wrap-style:square;mso-wrap-distance-left:9pt;mso-wrap-distance-top:0;mso-wrap-distance-right:9pt;mso-wrap-distance-bottom:0;mso-position-horizontal:absolute;mso-position-horizontal-relative:text;mso-position-vertical:absolute;mso-position-vertical-relative:text;v-text-anchor:middle" o:gfxdata="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" adj="14863" fillcolor="#e00" strokecolor="#030e13 [484]" strokeweight="1pt"/>
+            </w:pict>
+          </mc:Fallback>
+        </mc:AlternateContent>
+      </w:r>
+      <w:r>
+        <w:rPr>
+          <w:rFonts w:ascii="標楷體" w:eastAsia="標楷體" w:hAnsi="標楷體" w:cs="Arial"/>
+          <w:color w:val="000000"/>
+          <w:sz w:val="22"/>
+          <w:szCs w:val="22"/>
         </w:rPr>
         <w:drawing>
-          <wp:inline distT="0" distB="0" distL="0" distR="0" wp14:anchorId="5BBA24CD" wp14:editId="1279B289">
-            <wp:extent cx="5274310" cy="3764280"/>
-            <wp:effectExtent l="0" t="0" r="2540" b="7620"/>
-            <wp:docPr id="42030680" name="圖片 1" descr="一張含有 文字, 螢幕擷取畫面, 軟體, 多媒體軟體 的圖片&#10;&#10;AI 產生的內容可能不正確。"/>
+          <wp:inline distT="0" distB="0" distL="0" distR="0" wp14:anchorId="3664217D" wp14:editId="78B5C61D">
+            <wp:extent cx="5274310" cy="4482465"/>
+            <wp:effectExtent l="0" t="0" r="2540" b="0"/>
+            <wp:docPr id="1679535512" name="圖片 1" descr="一張含有 文字, 螢幕擷取畫面 的圖片&#10;&#10;AI 產生的內容可能不正確。"/>
             <wp:cNvGraphicFramePr>
               <a:graphicFrameLocks xmlns:a="http://schemas.openxmlformats.org/drawingml/2006/main" noChangeAspect="1"/>
             </wp:cNvGraphicFramePr>
@@ -607,7 +1276,7 @@
               <a:graphicData uri="http://schemas.openxmlformats.org/drawingml/2006/picture">
                 <pic:pic xmlns:pic="http://schemas.openxmlformats.org/drawingml/2006/picture">
                   <pic:nvPicPr>
-                    <pic:cNvPr id="42030680" name="圖片 1" descr="一張含有 文字, 螢幕擷取畫面, 軟體, 多媒體軟體 的圖片&#10;&#10;AI 產生的內容可能不正確。"/>
+                    <pic:cNvPr id="1679535512" name="圖片 1" descr="一張含有 文字, 螢幕擷取畫面 的圖片&#10;&#10;AI 產生的內容可能不正確。"/>
                     <pic:cNvPicPr/>
                   </pic:nvPicPr>
                   <pic:blipFill>
@@ -619,7 +1288,7 @@
                   <pic:spPr>
                     <a:xfrm>
                       <a:off x="0" y="0"/>
-                      <a:ext cx="5274310" cy="3764280"/>
+                      <a:ext cx="5274310" cy="4482465"/>
                     </a:xfrm>
                     <a:prstGeom prst="rect">
                       <a:avLst/>
@@ -634,30 +1303,222 @@
     </w:p>
     <w:p>
       <w:pPr>
-        <w:rPr>
-          <w:rFonts w:ascii="Consolas" w:eastAsia="新細明體" w:hAnsi="Consolas" w:cs="新細明體"/>
-          <w:color w:val="CCCCCC"/>
-          <w:kern w:val="0"/>
-          <w:sz w:val="21"/>
-          <w:szCs w:val="21"/>
-          <w14:ligatures w14:val="none"/>
-        </w:rPr>
-      </w:pPr>
-      <w:r>
-        <w:rPr>
-          <w:rFonts w:ascii="Consolas" w:eastAsia="新細明體" w:hAnsi="Consolas" w:cs="新細明體"/>
-          <w:color w:val="CCCCCC"/>
-          <w:kern w:val="0"/>
-          <w:sz w:val="21"/>
-          <w:szCs w:val="21"/>
-          <w14:ligatures w14:val="none"/>
+        <w:pStyle w:val="Web"/>
+        <w:spacing w:before="0" w:beforeAutospacing="0" w:after="0" w:afterAutospacing="0"/>
+        <w:ind w:left="1440"/>
+        <w:textAlignment w:val="baseline"/>
+        <w:rPr>
+          <w:rFonts w:ascii="標楷體" w:eastAsia="標楷體" w:hAnsi="標楷體" w:cs="Arial" w:hint="eastAsia"/>
+          <w:color w:val="000000"/>
+          <w:sz w:val="22"/>
+          <w:szCs w:val="22"/>
+        </w:rPr>
+      </w:pPr>
+    </w:p>
+    <w:p>
+      <w:pPr>
+        <w:pStyle w:val="Web"/>
+        <w:numPr>
+          <w:ilvl w:val="1"/>
+          <w:numId w:val="3"/>
+        </w:numPr>
+        <w:spacing w:before="0" w:beforeAutospacing="0" w:after="0" w:afterAutospacing="0"/>
+        <w:textAlignment w:val="baseline"/>
+        <w:rPr>
+          <w:rFonts w:ascii="標楷體" w:eastAsia="標楷體" w:hAnsi="標楷體" w:cs="Arial"/>
+          <w:color w:val="000000"/>
+          <w:sz w:val="22"/>
+          <w:szCs w:val="22"/>
+        </w:rPr>
+      </w:pPr>
+      <w:r>
+        <w:rPr>
+          <w:rFonts w:ascii="標楷體" w:eastAsia="標楷體" w:hAnsi="標楷體" w:cs="Arial"/>
+          <w:color w:val="000000"/>
+          <w:sz w:val="22"/>
+          <w:szCs w:val="22"/>
+        </w:rPr>
+        <w:t>接著完成九局（或延長）的速記，注意球員的上場應具備延續性，一局上如果是 1-3 棒打擊，二局上應該由第4棒開始。</w:t>
+      </w:r>
+    </w:p>
+    <w:p>
+      <w:pPr>
+        <w:pStyle w:val="Web"/>
+        <w:spacing w:before="0" w:beforeAutospacing="0" w:after="0" w:afterAutospacing="0"/>
+        <w:ind w:left="1440"/>
+        <w:textAlignment w:val="baseline"/>
+        <w:rPr>
+          <w:rFonts w:ascii="標楷體" w:eastAsia="標楷體" w:hAnsi="標楷體" w:cs="Arial" w:hint="eastAsia"/>
+          <w:color w:val="000000"/>
+          <w:sz w:val="22"/>
+          <w:szCs w:val="22"/>
+        </w:rPr>
+      </w:pPr>
+      <w:r>
+        <w:rPr>
+          <w:rFonts w:ascii="標楷體" w:eastAsia="標楷體" w:hAnsi="標楷體" w:cs="Arial"/>
+          <w:noProof/>
+          <w:color w:val="000000"/>
+          <w:sz w:val="22"/>
+          <w:szCs w:val="22"/>
+          <w14:ligatures w14:val="standardContextual"/>
         </w:rPr>
         <w:lastRenderedPageBreak/>
+        <mc:AlternateContent>
+          <mc:Choice Requires="wps">
+            <w:drawing>
+              <wp:anchor distT="0" distB="0" distL="114300" distR="114300" simplePos="0" relativeHeight="251665408" behindDoc="0" locked="0" layoutInCell="1" allowOverlap="1" wp14:anchorId="1780218B" wp14:editId="1A0C937C">
+                <wp:simplePos x="0" y="0"/>
+                <wp:positionH relativeFrom="column">
+                  <wp:posOffset>350520</wp:posOffset>
+                </wp:positionH>
+                <wp:positionV relativeFrom="paragraph">
+                  <wp:posOffset>3181350</wp:posOffset>
+                </wp:positionV>
+                <wp:extent cx="769620" cy="480060"/>
+                <wp:effectExtent l="0" t="19050" r="30480" b="34290"/>
+                <wp:wrapNone/>
+                <wp:docPr id="2075541969" name="箭號: 向右 1"/>
+                <wp:cNvGraphicFramePr/>
+                <a:graphic xmlns:a="http://schemas.openxmlformats.org/drawingml/2006/main">
+                  <a:graphicData uri="http://schemas.microsoft.com/office/word/2010/wordprocessingShape">
+                    <wps:wsp>
+                      <wps:cNvSpPr/>
+                      <wps:spPr>
+                        <a:xfrm>
+                          <a:off x="0" y="0"/>
+                          <a:ext cx="769620" cy="480060"/>
+                        </a:xfrm>
+                        <a:prstGeom prst="rightArrow">
+                          <a:avLst/>
+                        </a:prstGeom>
+                        <a:solidFill>
+                          <a:srgbClr val="EE0000"/>
+                        </a:solidFill>
+                      </wps:spPr>
+                      <wps:style>
+                        <a:lnRef idx="2">
+                          <a:schemeClr val="accent1">
+                            <a:shade val="15000"/>
+                          </a:schemeClr>
+                        </a:lnRef>
+                        <a:fillRef idx="1">
+                          <a:schemeClr val="accent1"/>
+                        </a:fillRef>
+                        <a:effectRef idx="0">
+                          <a:schemeClr val="accent1"/>
+                        </a:effectRef>
+                        <a:fontRef idx="minor">
+                          <a:schemeClr val="lt1"/>
+                        </a:fontRef>
+                      </wps:style>
+                      <wps:bodyPr rot="0" spcFirstLastPara="0" vertOverflow="overflow" horzOverflow="overflow" vert="horz" wrap="square" lIns="91440" tIns="45720" rIns="91440" bIns="45720" numCol="1" spcCol="0" rtlCol="0" fromWordArt="0" anchor="ctr" anchorCtr="0" forceAA="0" compatLnSpc="1">
+                        <a:prstTxWarp prst="textNoShape">
+                          <a:avLst/>
+                        </a:prstTxWarp>
+                        <a:noAutofit/>
+                      </wps:bodyPr>
+                    </wps:wsp>
+                  </a:graphicData>
+                </a:graphic>
+              </wp:anchor>
+            </w:drawing>
+          </mc:Choice>
+          <mc:Fallback>
+            <w:pict>
+              <v:shape w14:anchorId="3972EB82" id="箭號: 向右 1" o:spid="_x0000_s1026" type="#_x0000_t13" style="position:absolute;margin-left:27.6pt;margin-top:250.5pt;width:60.6pt;height:37.8pt;z-index:251665408;visibility:visible;mso-wrap-style:square;mso-wrap-distance-left:9pt;mso-wrap-distance-top:0;mso-wrap-distance-right:9pt;mso-wrap-distance-bottom:0;mso-position-horizontal:absolute;mso-position-horizontal-relative:text;mso-position-vertical:absolute;mso-position-vertical-relative:text;v-text-anchor:middle" o:gfxdata="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" adj="14863" fillcolor="#e00" strokecolor="#030e13 [484]" strokeweight="1pt"/>
+            </w:pict>
+          </mc:Fallback>
+        </mc:AlternateContent>
+      </w:r>
+      <w:r>
+        <w:rPr>
+          <w:rFonts w:ascii="標楷體" w:eastAsia="標楷體" w:hAnsi="標楷體" w:cs="Arial"/>
+          <w:noProof/>
+          <w:color w:val="000000"/>
+          <w:sz w:val="22"/>
+          <w:szCs w:val="22"/>
+          <w14:ligatures w14:val="standardContextual"/>
+        </w:rPr>
+        <mc:AlternateContent>
+          <mc:Choice Requires="wps">
+            <w:drawing>
+              <wp:anchor distT="0" distB="0" distL="114300" distR="114300" simplePos="0" relativeHeight="251663360" behindDoc="0" locked="0" layoutInCell="1" allowOverlap="1" wp14:anchorId="284EF68C" wp14:editId="24A0FF19">
+                <wp:simplePos x="0" y="0"/>
+                <wp:positionH relativeFrom="column">
+                  <wp:posOffset>342900</wp:posOffset>
+                </wp:positionH>
+                <wp:positionV relativeFrom="paragraph">
+                  <wp:posOffset>899160</wp:posOffset>
+                </wp:positionV>
+                <wp:extent cx="769620" cy="480060"/>
+                <wp:effectExtent l="0" t="19050" r="30480" b="34290"/>
+                <wp:wrapNone/>
+                <wp:docPr id="179402616" name="箭號: 向右 1"/>
+                <wp:cNvGraphicFramePr/>
+                <a:graphic xmlns:a="http://schemas.openxmlformats.org/drawingml/2006/main">
+                  <a:graphicData uri="http://schemas.microsoft.com/office/word/2010/wordprocessingShape">
+                    <wps:wsp>
+                      <wps:cNvSpPr/>
+                      <wps:spPr>
+                        <a:xfrm>
+                          <a:off x="0" y="0"/>
+                          <a:ext cx="769620" cy="480060"/>
+                        </a:xfrm>
+                        <a:prstGeom prst="rightArrow">
+                          <a:avLst/>
+                        </a:prstGeom>
+                        <a:solidFill>
+                          <a:srgbClr val="EE0000"/>
+                        </a:solidFill>
+                      </wps:spPr>
+                      <wps:style>
+                        <a:lnRef idx="2">
+                          <a:schemeClr val="accent1">
+                            <a:shade val="15000"/>
+                          </a:schemeClr>
+                        </a:lnRef>
+                        <a:fillRef idx="1">
+                          <a:schemeClr val="accent1"/>
+                        </a:fillRef>
+                        <a:effectRef idx="0">
+                          <a:schemeClr val="accent1"/>
+                        </a:effectRef>
+                        <a:fontRef idx="minor">
+                          <a:schemeClr val="lt1"/>
+                        </a:fontRef>
+                      </wps:style>
+                      <wps:bodyPr rot="0" spcFirstLastPara="0" vertOverflow="overflow" horzOverflow="overflow" vert="horz" wrap="square" lIns="91440" tIns="45720" rIns="91440" bIns="45720" numCol="1" spcCol="0" rtlCol="0" fromWordArt="0" anchor="ctr" anchorCtr="0" forceAA="0" compatLnSpc="1">
+                        <a:prstTxWarp prst="textNoShape">
+                          <a:avLst/>
+                        </a:prstTxWarp>
+                        <a:noAutofit/>
+                      </wps:bodyPr>
+                    </wps:wsp>
+                  </a:graphicData>
+                </a:graphic>
+              </wp:anchor>
+            </w:drawing>
+          </mc:Choice>
+          <mc:Fallback>
+            <w:pict>
+              <v:shape w14:anchorId="7D2255D9" id="箭號: 向右 1" o:spid="_x0000_s1026" type="#_x0000_t13" style="position:absolute;margin-left:27pt;margin-top:70.8pt;width:60.6pt;height:37.8pt;z-index:251663360;visibility:visible;mso-wrap-style:square;mso-wrap-distance-left:9pt;mso-wrap-distance-top:0;mso-wrap-distance-right:9pt;mso-wrap-distance-bottom:0;mso-position-horizontal:absolute;mso-position-horizontal-relative:text;mso-position-vertical:absolute;mso-position-vertical-relative:text;v-text-anchor:middle" o:gfxdata="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" adj="14863" fillcolor="#e00" strokecolor="#030e13 [484]" strokeweight="1pt"/>
+            </w:pict>
+          </mc:Fallback>
+        </mc:AlternateContent>
+      </w:r>
+      <w:r>
+        <w:rPr>
+          <w:rFonts w:ascii="標楷體" w:eastAsia="標楷體" w:hAnsi="標楷體" w:cs="Arial"/>
+          <w:color w:val="000000"/>
+          <w:sz w:val="22"/>
+          <w:szCs w:val="22"/>
+        </w:rPr>
         <w:drawing>
-          <wp:inline distT="0" distB="0" distL="0" distR="0" wp14:anchorId="021D8856" wp14:editId="2EEDDF66">
-            <wp:extent cx="5274310" cy="2453005"/>
-            <wp:effectExtent l="0" t="0" r="2540" b="4445"/>
-            <wp:docPr id="16844646" name="圖片 1" descr="一張含有 文字, 螢幕擷取畫面, 字型 的圖片&#10;&#10;AI 產生的內容可能不正確。"/>
+          <wp:inline distT="0" distB="0" distL="0" distR="0" wp14:anchorId="63764B24" wp14:editId="20444784">
+            <wp:extent cx="5274310" cy="4482465"/>
+            <wp:effectExtent l="0" t="0" r="2540" b="0"/>
+            <wp:docPr id="1775923343" name="圖片 1" descr="一張含有 文字, 螢幕擷取畫面 的圖片&#10;&#10;AI 產生的內容可能不正確。"/>
             <wp:cNvGraphicFramePr>
               <a:graphicFrameLocks xmlns:a="http://schemas.openxmlformats.org/drawingml/2006/main" noChangeAspect="1"/>
             </wp:cNvGraphicFramePr>
@@ -665,11 +1526,11 @@
               <a:graphicData uri="http://schemas.openxmlformats.org/drawingml/2006/picture">
                 <pic:pic xmlns:pic="http://schemas.openxmlformats.org/drawingml/2006/picture">
                   <pic:nvPicPr>
-                    <pic:cNvPr id="16844646" name="圖片 1" descr="一張含有 文字, 螢幕擷取畫面, 字型 的圖片&#10;&#10;AI 產生的內容可能不正確。"/>
+                    <pic:cNvPr id="1679535512" name="圖片 1" descr="一張含有 文字, 螢幕擷取畫面 的圖片&#10;&#10;AI 產生的內容可能不正確。"/>
                     <pic:cNvPicPr/>
                   </pic:nvPicPr>
                   <pic:blipFill>
-                    <a:blip r:embed="rId12"/>
+                    <a:blip r:embed="rId11"/>
                     <a:stretch>
                       <a:fillRect/>
                     </a:stretch>
@@ -677,7 +1538,7 @@
                   <pic:spPr>
                     <a:xfrm>
                       <a:off x="0" y="0"/>
-                      <a:ext cx="5274310" cy="2453005"/>
+                      <a:ext cx="5274310" cy="4482465"/>
                     </a:xfrm>
                     <a:prstGeom prst="rect">
                       <a:avLst/>
@@ -705,6 +1566,25 @@
     <w:p>
       <w:pPr>
         <w:rPr>
+          <w:rFonts w:ascii="標楷體" w:eastAsia="標楷體" w:hAnsi="標楷體" w:cs="新細明體"/>
+          <w:color w:val="000000" w:themeColor="text1"/>
+          <w:kern w:val="0"/>
+          <w14:ligatures w14:val="none"/>
+        </w:rPr>
+      </w:pPr>
+      <w:r>
+        <w:rPr>
+          <w:rFonts w:ascii="標楷體" w:eastAsia="標楷體" w:hAnsi="標楷體" w:cs="新細明體" w:hint="eastAsia"/>
+          <w:color w:val="000000" w:themeColor="text1"/>
+          <w:kern w:val="0"/>
+          <w14:ligatures w14:val="none"/>
+        </w:rPr>
+        <w:t>執行結果</w:t>
+      </w:r>
+    </w:p>
+    <w:p>
+      <w:pPr>
+        <w:rPr>
           <w:rFonts w:ascii="Consolas" w:eastAsia="新細明體" w:hAnsi="Consolas" w:cs="新細明體"/>
           <w:color w:val="CCCCCC"/>
           <w:kern w:val="0"/>
@@ -723,10 +1603,10 @@
           <w14:ligatures w14:val="none"/>
         </w:rPr>
         <w:drawing>
-          <wp:inline distT="0" distB="0" distL="0" distR="0" wp14:anchorId="01342399" wp14:editId="2CE01236">
-            <wp:extent cx="5274310" cy="2075815"/>
-            <wp:effectExtent l="0" t="0" r="2540" b="635"/>
-            <wp:docPr id="1088329086" name="圖片 1" descr="一張含有 文字, 螢幕擷取畫面, 字型 的圖片&#10;&#10;AI 產生的內容可能不正確。"/>
+          <wp:inline distT="0" distB="0" distL="0" distR="0" wp14:anchorId="1C7970C9" wp14:editId="4A9EB3D7">
+            <wp:extent cx="5274310" cy="3451860"/>
+            <wp:effectExtent l="0" t="0" r="2540" b="0"/>
+            <wp:docPr id="207343800" name="圖片 1" descr="一張含有 文字, 螢幕擷取畫面, 字型 的圖片&#10;&#10;AI 產生的內容可能不正確。"/>
             <wp:cNvGraphicFramePr>
               <a:graphicFrameLocks xmlns:a="http://schemas.openxmlformats.org/drawingml/2006/main" noChangeAspect="1"/>
             </wp:cNvGraphicFramePr>
@@ -734,7 +1614,128 @@
               <a:graphicData uri="http://schemas.openxmlformats.org/drawingml/2006/picture">
                 <pic:pic xmlns:pic="http://schemas.openxmlformats.org/drawingml/2006/picture">
                   <pic:nvPicPr>
-                    <pic:cNvPr id="1088329086" name="圖片 1" descr="一張含有 文字, 螢幕擷取畫面, 字型 的圖片&#10;&#10;AI 產生的內容可能不正確。"/>
+                    <pic:cNvPr id="207343800" name="圖片 1" descr="一張含有 文字, 螢幕擷取畫面, 字型 的圖片&#10;&#10;AI 產生的內容可能不正確。"/>
+                    <pic:cNvPicPr/>
+                  </pic:nvPicPr>
+                  <pic:blipFill rotWithShape="1">
+                    <a:blip r:embed="rId12"/>
+                    <a:srcRect t="629" b="28154"/>
+                    <a:stretch>
+                      <a:fillRect/>
+                    </a:stretch>
+                  </pic:blipFill>
+                  <pic:spPr bwMode="auto">
+                    <a:xfrm>
+                      <a:off x="0" y="0"/>
+                      <a:ext cx="5274310" cy="3451860"/>
+                    </a:xfrm>
+                    <a:prstGeom prst="rect">
+                      <a:avLst/>
+                    </a:prstGeom>
+                    <a:ln>
+                      <a:noFill/>
+                    </a:ln>
+                    <a:extLst>
+                      <a:ext uri="{53640926-AAD7-44D8-BBD7-CCE9431645EC}">
+                        <a14:shadowObscured xmlns:a14="http://schemas.microsoft.com/office/drawing/2010/main"/>
+                      </a:ext>
+                    </a:extLst>
+                  </pic:spPr>
+                </pic:pic>
+              </a:graphicData>
+            </a:graphic>
+          </wp:inline>
+        </w:drawing>
+      </w:r>
+      <w:r>
+        <w:rPr>
+          <w:rFonts w:ascii="Consolas" w:eastAsia="新細明體" w:hAnsi="Consolas" w:cs="新細明體"/>
+          <w:color w:val="CCCCCC"/>
+          <w:kern w:val="0"/>
+          <w:sz w:val="21"/>
+          <w:szCs w:val="21"/>
+          <w14:ligatures w14:val="none"/>
+        </w:rPr>
+        <w:lastRenderedPageBreak/>
+        <w:drawing>
+          <wp:inline distT="0" distB="0" distL="0" distR="0" wp14:anchorId="69032E61" wp14:editId="7A0B5FBF">
+            <wp:extent cx="5274310" cy="1356995"/>
+            <wp:effectExtent l="0" t="0" r="2540" b="0"/>
+            <wp:docPr id="537428665" name="圖片 1" descr="一張含有 文字, 螢幕擷取畫面, 字型 的圖片&#10;&#10;AI 產生的內容可能不正確。"/>
+            <wp:cNvGraphicFramePr>
+              <a:graphicFrameLocks xmlns:a="http://schemas.openxmlformats.org/drawingml/2006/main" noChangeAspect="1"/>
+            </wp:cNvGraphicFramePr>
+            <a:graphic xmlns:a="http://schemas.openxmlformats.org/drawingml/2006/main">
+              <a:graphicData uri="http://schemas.openxmlformats.org/drawingml/2006/picture">
+                <pic:pic xmlns:pic="http://schemas.openxmlformats.org/drawingml/2006/picture">
+                  <pic:nvPicPr>
+                    <pic:cNvPr id="537428665" name="圖片 1" descr="一張含有 文字, 螢幕擷取畫面, 字型 的圖片&#10;&#10;AI 產生的內容可能不正確。"/>
+                    <pic:cNvPicPr/>
+                  </pic:nvPicPr>
+                  <pic:blipFill rotWithShape="1">
+                    <a:blip r:embed="rId12"/>
+                    <a:srcRect t="72003"/>
+                    <a:stretch>
+                      <a:fillRect/>
+                    </a:stretch>
+                  </pic:blipFill>
+                  <pic:spPr bwMode="auto">
+                    <a:xfrm>
+                      <a:off x="0" y="0"/>
+                      <a:ext cx="5274310" cy="1356995"/>
+                    </a:xfrm>
+                    <a:prstGeom prst="rect">
+                      <a:avLst/>
+                    </a:prstGeom>
+                    <a:ln>
+                      <a:noFill/>
+                    </a:ln>
+                    <a:extLst>
+                      <a:ext uri="{53640926-AAD7-44D8-BBD7-CCE9431645EC}">
+                        <a14:shadowObscured xmlns:a14="http://schemas.microsoft.com/office/drawing/2010/main"/>
+                      </a:ext>
+                    </a:extLst>
+                  </pic:spPr>
+                </pic:pic>
+              </a:graphicData>
+            </a:graphic>
+          </wp:inline>
+        </w:drawing>
+      </w:r>
+    </w:p>
+    <w:p>
+      <w:pPr>
+        <w:rPr>
+          <w:rFonts w:ascii="Consolas" w:eastAsia="新細明體" w:hAnsi="Consolas" w:cs="新細明體"/>
+          <w:color w:val="CCCCCC"/>
+          <w:kern w:val="0"/>
+          <w:sz w:val="21"/>
+          <w:szCs w:val="21"/>
+          <w14:ligatures w14:val="none"/>
+        </w:rPr>
+      </w:pPr>
+      <w:r>
+        <w:rPr>
+          <w:rFonts w:ascii="Consolas" w:eastAsia="新細明體" w:hAnsi="Consolas" w:cs="新細明體"/>
+          <w:color w:val="CCCCCC"/>
+          <w:kern w:val="0"/>
+          <w:sz w:val="21"/>
+          <w:szCs w:val="21"/>
+          <w14:ligatures w14:val="none"/>
+        </w:rPr>
+        <w:drawing>
+          <wp:inline distT="0" distB="0" distL="0" distR="0" wp14:anchorId="2E934C46" wp14:editId="261630EC">
+            <wp:extent cx="5274310" cy="6579870"/>
+            <wp:effectExtent l="0" t="0" r="2540" b="0"/>
+            <wp:docPr id="1293349331" name="圖片 1" descr="一張含有 文字, 螢幕擷取畫面 的圖片&#10;&#10;AI 產生的內容可能不正確。"/>
+            <wp:cNvGraphicFramePr>
+              <a:graphicFrameLocks xmlns:a="http://schemas.openxmlformats.org/drawingml/2006/main" noChangeAspect="1"/>
+            </wp:cNvGraphicFramePr>
+            <a:graphic xmlns:a="http://schemas.openxmlformats.org/drawingml/2006/main">
+              <a:graphicData uri="http://schemas.openxmlformats.org/drawingml/2006/picture">
+                <pic:pic xmlns:pic="http://schemas.openxmlformats.org/drawingml/2006/picture">
+                  <pic:nvPicPr>
+                    <pic:cNvPr id="1293349331" name="圖片 1" descr="一張含有 文字, 螢幕擷取畫面 的圖片&#10;&#10;AI 產生的內容可能不正確。"/>
                     <pic:cNvPicPr/>
                   </pic:nvPicPr>
                   <pic:blipFill>
@@ -746,7 +1747,7 @@
                   <pic:spPr>
                     <a:xfrm>
                       <a:off x="0" y="0"/>
-                      <a:ext cx="5274310" cy="2075815"/>
+                      <a:ext cx="5274310" cy="6579870"/>
                     </a:xfrm>
                     <a:prstGeom prst="rect">
                       <a:avLst/>
@@ -761,63 +1762,6 @@
     </w:p>
     <w:p>
       <w:pPr>
-        <w:ind w:firstLine="480"/>
-        <w:rPr>
-          <w:rFonts w:ascii="標楷體" w:eastAsia="標楷體" w:hAnsi="標楷體"/>
-        </w:rPr>
-      </w:pPr>
-      <w:r>
-        <w:rPr>
-          <w:rFonts w:ascii="標楷體" w:eastAsia="標楷體" w:hAnsi="標楷體" w:hint="eastAsia"/>
-        </w:rPr>
-        <w:t>執行結果如上，訂單001為正常訂單、</w:t>
-      </w:r>
-      <w:r>
-        <w:rPr>
-          <w:rFonts w:ascii="標楷體" w:eastAsia="標楷體" w:hAnsi="標楷體" w:hint="eastAsia"/>
-        </w:rPr>
-        <w:t>訂單002</w:t>
-      </w:r>
-      <w:r>
-        <w:rPr>
-          <w:rFonts w:ascii="標楷體" w:eastAsia="標楷體" w:hAnsi="標楷體" w:hint="eastAsia"/>
-        </w:rPr>
-        <w:t>超出</w:t>
-      </w:r>
-      <w:r>
-        <w:rPr>
-          <w:rFonts w:ascii="標楷體" w:eastAsia="標楷體" w:hAnsi="標楷體" w:hint="eastAsia"/>
-        </w:rPr>
-        <w:t>距離、訂單003</w:t>
-      </w:r>
-      <w:r>
-        <w:rPr>
-          <w:rFonts w:ascii="標楷體" w:eastAsia="標楷體" w:hAnsi="標楷體" w:hint="eastAsia"/>
-        </w:rPr>
-        <w:t>在</w:t>
-      </w:r>
-      <w:r>
-        <w:rPr>
-          <w:rFonts w:ascii="標楷體" w:eastAsia="標楷體" w:hAnsi="標楷體"/>
-        </w:rPr>
-        <w:t>非營業時間</w:t>
-      </w:r>
-      <w:r>
-        <w:rPr>
-          <w:rFonts w:ascii="標楷體" w:eastAsia="標楷體" w:hAnsi="標楷體" w:hint="eastAsia"/>
-        </w:rPr>
-        <w:t>。</w:t>
-      </w:r>
-    </w:p>
-    <w:p>
-      <w:pPr>
-        <w:rPr>
-          <w:rFonts w:ascii="標楷體" w:eastAsia="標楷體" w:hAnsi="標楷體"/>
-        </w:rPr>
-      </w:pPr>
-    </w:p>
-    <w:p>
-      <w:pPr>
         <w:rPr>
           <w:rFonts w:ascii="Consolas" w:eastAsia="新細明體" w:hAnsi="Consolas" w:cs="新細明體"/>
           <w:color w:val="CCCCCC"/>
@@ -827,6 +1771,52 @@
           <w14:ligatures w14:val="none"/>
         </w:rPr>
       </w:pPr>
+      <w:r>
+        <w:rPr>
+          <w:rFonts w:ascii="Consolas" w:eastAsia="新細明體" w:hAnsi="Consolas" w:cs="新細明體"/>
+          <w:color w:val="CCCCCC"/>
+          <w:kern w:val="0"/>
+          <w:sz w:val="21"/>
+          <w:szCs w:val="21"/>
+          <w14:ligatures w14:val="none"/>
+        </w:rPr>
+        <w:lastRenderedPageBreak/>
+        <w:drawing>
+          <wp:inline distT="0" distB="0" distL="0" distR="0" wp14:anchorId="5B15CB89" wp14:editId="6F1A3F83">
+            <wp:extent cx="3146838" cy="2377440"/>
+            <wp:effectExtent l="0" t="0" r="0" b="3810"/>
+            <wp:docPr id="638679834" name="圖片 1" descr="一張含有 文字, 螢幕擷取畫面, 字型, 設計 的圖片&#10;&#10;AI 產生的內容可能不正確。"/>
+            <wp:cNvGraphicFramePr>
+              <a:graphicFrameLocks xmlns:a="http://schemas.openxmlformats.org/drawingml/2006/main" noChangeAspect="1"/>
+            </wp:cNvGraphicFramePr>
+            <a:graphic xmlns:a="http://schemas.openxmlformats.org/drawingml/2006/main">
+              <a:graphicData uri="http://schemas.openxmlformats.org/drawingml/2006/picture">
+                <pic:pic xmlns:pic="http://schemas.openxmlformats.org/drawingml/2006/picture">
+                  <pic:nvPicPr>
+                    <pic:cNvPr id="638679834" name="圖片 1" descr="一張含有 文字, 螢幕擷取畫面, 字型, 設計 的圖片&#10;&#10;AI 產生的內容可能不正確。"/>
+                    <pic:cNvPicPr/>
+                  </pic:nvPicPr>
+                  <pic:blipFill>
+                    <a:blip r:embed="rId14"/>
+                    <a:stretch>
+                      <a:fillRect/>
+                    </a:stretch>
+                  </pic:blipFill>
+                  <pic:spPr>
+                    <a:xfrm>
+                      <a:off x="0" y="0"/>
+                      <a:ext cx="3153048" cy="2382132"/>
+                    </a:xfrm>
+                    <a:prstGeom prst="rect">
+                      <a:avLst/>
+                    </a:prstGeom>
+                  </pic:spPr>
+                </pic:pic>
+              </a:graphicData>
+            </a:graphic>
+          </wp:inline>
+        </w:drawing>
+      </w:r>
     </w:p>
     <w:p>
       <w:pPr>
@@ -876,13 +1866,43 @@
         <w:rPr>
           <w:rFonts w:ascii="標楷體" w:eastAsia="標楷體" w:hAnsi="標楷體" w:hint="eastAsia"/>
         </w:rPr>
-        <w:t>上課講義、AI(</w:t>
+        <w:t>上課講義</w:t>
       </w:r>
       <w:r>
         <w:rPr>
           <w:rFonts w:ascii="標楷體" w:eastAsia="標楷體" w:hAnsi="標楷體" w:hint="eastAsia"/>
         </w:rPr>
-        <w:t>大約80%，功能都是自己想出來的，但有用AI輔助設計架構及程式碼</w:t>
+        <w:t>、</w:t>
+      </w:r>
+      <w:r>
+        <w:rPr>
+          <w:rFonts w:ascii="標楷體" w:eastAsia="標楷體" w:hAnsi="標楷體" w:hint="eastAsia"/>
+        </w:rPr>
+        <w:t>期中考程式</w:t>
+      </w:r>
+      <w:r>
+        <w:rPr>
+          <w:rFonts w:ascii="標楷體" w:eastAsia="標楷體" w:hAnsi="標楷體" w:hint="eastAsia"/>
+        </w:rPr>
+        <w:t>、AI(</w:t>
+      </w:r>
+      <w:r>
+        <w:rPr>
+          <w:rFonts w:ascii="標楷體" w:eastAsia="標楷體" w:hAnsi="標楷體" w:hint="eastAsia"/>
+        </w:rPr>
+        <w:t>大約</w:t>
+      </w:r>
+      <w:r>
+        <w:rPr>
+          <w:rFonts w:ascii="標楷體" w:eastAsia="標楷體" w:hAnsi="標楷體" w:hint="eastAsia"/>
+        </w:rPr>
+        <w:t>7</w:t>
+      </w:r>
+      <w:r>
+        <w:rPr>
+          <w:rFonts w:ascii="標楷體" w:eastAsia="標楷體" w:hAnsi="標楷體" w:hint="eastAsia"/>
+        </w:rPr>
+        <w:t>0%</w:t>
       </w:r>
       <w:r>
         <w:rPr>
@@ -1059,9 +2079,9 @@
     </w:lvl>
   </w:abstractNum>
   <w:abstractNum w:abstractNumId="1" w15:restartNumberingAfterBreak="0">
-    <w:nsid w:val="79337234"/>
+    <w:nsid w:val="43AF5207"/>
     <w:multiLevelType w:val="multilevel"/>
-    <w:tmpl w:val="2DEE7BF6"/>
+    <w:tmpl w:val="5314894E"/>
     <w:lvl w:ilvl="0">
       <w:start w:val="1"/>
       <w:numFmt w:val="bullet"/>
@@ -1207,11 +2227,309 @@
       </w:rPr>
     </w:lvl>
   </w:abstractNum>
+  <w:abstractNum w:abstractNumId="2" w15:restartNumberingAfterBreak="0">
+    <w:nsid w:val="60E617AF"/>
+    <w:multiLevelType w:val="multilevel"/>
+    <w:tmpl w:val="961C27F4"/>
+    <w:lvl w:ilvl="0">
+      <w:start w:val="1"/>
+      <w:numFmt w:val="bullet"/>
+      <w:lvlText w:val=""/>
+      <w:lvlJc w:val="left"/>
+      <w:pPr>
+        <w:tabs>
+          <w:tab w:val="num" w:pos="720"/>
+        </w:tabs>
+        <w:ind w:left="720" w:hanging="360"/>
+      </w:pPr>
+      <w:rPr>
+        <w:rFonts w:ascii="Symbol" w:hAnsi="Symbol" w:hint="default"/>
+        <w:sz w:val="20"/>
+      </w:rPr>
+    </w:lvl>
+    <w:lvl w:ilvl="1">
+      <w:start w:val="1"/>
+      <w:numFmt w:val="bullet"/>
+      <w:lvlText w:val="o"/>
+      <w:lvlJc w:val="left"/>
+      <w:pPr>
+        <w:tabs>
+          <w:tab w:val="num" w:pos="1440"/>
+        </w:tabs>
+        <w:ind w:left="1440" w:hanging="360"/>
+      </w:pPr>
+      <w:rPr>
+        <w:rFonts w:ascii="Courier New" w:hAnsi="Courier New" w:hint="default"/>
+        <w:sz w:val="20"/>
+      </w:rPr>
+    </w:lvl>
+    <w:lvl w:ilvl="2" w:tentative="1">
+      <w:start w:val="1"/>
+      <w:numFmt w:val="bullet"/>
+      <w:lvlText w:val=""/>
+      <w:lvlJc w:val="left"/>
+      <w:pPr>
+        <w:tabs>
+          <w:tab w:val="num" w:pos="2160"/>
+        </w:tabs>
+        <w:ind w:left="2160" w:hanging="360"/>
+      </w:pPr>
+      <w:rPr>
+        <w:rFonts w:ascii="Wingdings" w:hAnsi="Wingdings" w:hint="default"/>
+        <w:sz w:val="20"/>
+      </w:rPr>
+    </w:lvl>
+    <w:lvl w:ilvl="3" w:tentative="1">
+      <w:start w:val="1"/>
+      <w:numFmt w:val="bullet"/>
+      <w:lvlText w:val=""/>
+      <w:lvlJc w:val="left"/>
+      <w:pPr>
+        <w:tabs>
+          <w:tab w:val="num" w:pos="2880"/>
+        </w:tabs>
+        <w:ind w:left="2880" w:hanging="360"/>
+      </w:pPr>
+      <w:rPr>
+        <w:rFonts w:ascii="Wingdings" w:hAnsi="Wingdings" w:hint="default"/>
+        <w:sz w:val="20"/>
+      </w:rPr>
+    </w:lvl>
+    <w:lvl w:ilvl="4" w:tentative="1">
+      <w:start w:val="1"/>
+      <w:numFmt w:val="bullet"/>
+      <w:lvlText w:val=""/>
+      <w:lvlJc w:val="left"/>
+      <w:pPr>
+        <w:tabs>
+          <w:tab w:val="num" w:pos="3600"/>
+        </w:tabs>
+        <w:ind w:left="3600" w:hanging="360"/>
+      </w:pPr>
+      <w:rPr>
+        <w:rFonts w:ascii="Wingdings" w:hAnsi="Wingdings" w:hint="default"/>
+        <w:sz w:val="20"/>
+      </w:rPr>
+    </w:lvl>
+    <w:lvl w:ilvl="5" w:tentative="1">
+      <w:start w:val="1"/>
+      <w:numFmt w:val="bullet"/>
+      <w:lvlText w:val=""/>
+      <w:lvlJc w:val="left"/>
+      <w:pPr>
+        <w:tabs>
+          <w:tab w:val="num" w:pos="4320"/>
+        </w:tabs>
+        <w:ind w:left="4320" w:hanging="360"/>
+      </w:pPr>
+      <w:rPr>
+        <w:rFonts w:ascii="Wingdings" w:hAnsi="Wingdings" w:hint="default"/>
+        <w:sz w:val="20"/>
+      </w:rPr>
+    </w:lvl>
+    <w:lvl w:ilvl="6" w:tentative="1">
+      <w:start w:val="1"/>
+      <w:numFmt w:val="bullet"/>
+      <w:lvlText w:val=""/>
+      <w:lvlJc w:val="left"/>
+      <w:pPr>
+        <w:tabs>
+          <w:tab w:val="num" w:pos="5040"/>
+        </w:tabs>
+        <w:ind w:left="5040" w:hanging="360"/>
+      </w:pPr>
+      <w:rPr>
+        <w:rFonts w:ascii="Wingdings" w:hAnsi="Wingdings" w:hint="default"/>
+        <w:sz w:val="20"/>
+      </w:rPr>
+    </w:lvl>
+    <w:lvl w:ilvl="7" w:tentative="1">
+      <w:start w:val="1"/>
+      <w:numFmt w:val="bullet"/>
+      <w:lvlText w:val=""/>
+      <w:lvlJc w:val="left"/>
+      <w:pPr>
+        <w:tabs>
+          <w:tab w:val="num" w:pos="5760"/>
+        </w:tabs>
+        <w:ind w:left="5760" w:hanging="360"/>
+      </w:pPr>
+      <w:rPr>
+        <w:rFonts w:ascii="Wingdings" w:hAnsi="Wingdings" w:hint="default"/>
+        <w:sz w:val="20"/>
+      </w:rPr>
+    </w:lvl>
+    <w:lvl w:ilvl="8" w:tentative="1">
+      <w:start w:val="1"/>
+      <w:numFmt w:val="bullet"/>
+      <w:lvlText w:val=""/>
+      <w:lvlJc w:val="left"/>
+      <w:pPr>
+        <w:tabs>
+          <w:tab w:val="num" w:pos="6480"/>
+        </w:tabs>
+        <w:ind w:left="6480" w:hanging="360"/>
+      </w:pPr>
+      <w:rPr>
+        <w:rFonts w:ascii="Wingdings" w:hAnsi="Wingdings" w:hint="default"/>
+        <w:sz w:val="20"/>
+      </w:rPr>
+    </w:lvl>
+  </w:abstractNum>
+  <w:abstractNum w:abstractNumId="3" w15:restartNumberingAfterBreak="0">
+    <w:nsid w:val="79337234"/>
+    <w:multiLevelType w:val="multilevel"/>
+    <w:tmpl w:val="2DEE7BF6"/>
+    <w:lvl w:ilvl="0">
+      <w:start w:val="1"/>
+      <w:numFmt w:val="bullet"/>
+      <w:lvlText w:val=""/>
+      <w:lvlJc w:val="left"/>
+      <w:pPr>
+        <w:tabs>
+          <w:tab w:val="num" w:pos="720"/>
+        </w:tabs>
+        <w:ind w:left="720" w:hanging="360"/>
+      </w:pPr>
+      <w:rPr>
+        <w:rFonts w:ascii="Symbol" w:hAnsi="Symbol" w:hint="default"/>
+        <w:sz w:val="20"/>
+      </w:rPr>
+    </w:lvl>
+    <w:lvl w:ilvl="1" w:tentative="1">
+      <w:start w:val="1"/>
+      <w:numFmt w:val="bullet"/>
+      <w:lvlText w:val="o"/>
+      <w:lvlJc w:val="left"/>
+      <w:pPr>
+        <w:tabs>
+          <w:tab w:val="num" w:pos="1440"/>
+        </w:tabs>
+        <w:ind w:left="1440" w:hanging="360"/>
+      </w:pPr>
+      <w:rPr>
+        <w:rFonts w:ascii="Courier New" w:hAnsi="Courier New" w:hint="default"/>
+        <w:sz w:val="20"/>
+      </w:rPr>
+    </w:lvl>
+    <w:lvl w:ilvl="2" w:tentative="1">
+      <w:start w:val="1"/>
+      <w:numFmt w:val="bullet"/>
+      <w:lvlText w:val=""/>
+      <w:lvlJc w:val="left"/>
+      <w:pPr>
+        <w:tabs>
+          <w:tab w:val="num" w:pos="2160"/>
+        </w:tabs>
+        <w:ind w:left="2160" w:hanging="360"/>
+      </w:pPr>
+      <w:rPr>
+        <w:rFonts w:ascii="Wingdings" w:hAnsi="Wingdings" w:hint="default"/>
+        <w:sz w:val="20"/>
+      </w:rPr>
+    </w:lvl>
+    <w:lvl w:ilvl="3" w:tentative="1">
+      <w:start w:val="1"/>
+      <w:numFmt w:val="bullet"/>
+      <w:lvlText w:val=""/>
+      <w:lvlJc w:val="left"/>
+      <w:pPr>
+        <w:tabs>
+          <w:tab w:val="num" w:pos="2880"/>
+        </w:tabs>
+        <w:ind w:left="2880" w:hanging="360"/>
+      </w:pPr>
+      <w:rPr>
+        <w:rFonts w:ascii="Wingdings" w:hAnsi="Wingdings" w:hint="default"/>
+        <w:sz w:val="20"/>
+      </w:rPr>
+    </w:lvl>
+    <w:lvl w:ilvl="4" w:tentative="1">
+      <w:start w:val="1"/>
+      <w:numFmt w:val="bullet"/>
+      <w:lvlText w:val=""/>
+      <w:lvlJc w:val="left"/>
+      <w:pPr>
+        <w:tabs>
+          <w:tab w:val="num" w:pos="3600"/>
+        </w:tabs>
+        <w:ind w:left="3600" w:hanging="360"/>
+      </w:pPr>
+      <w:rPr>
+        <w:rFonts w:ascii="Wingdings" w:hAnsi="Wingdings" w:hint="default"/>
+        <w:sz w:val="20"/>
+      </w:rPr>
+    </w:lvl>
+    <w:lvl w:ilvl="5" w:tentative="1">
+      <w:start w:val="1"/>
+      <w:numFmt w:val="bullet"/>
+      <w:lvlText w:val=""/>
+      <w:lvlJc w:val="left"/>
+      <w:pPr>
+        <w:tabs>
+          <w:tab w:val="num" w:pos="4320"/>
+        </w:tabs>
+        <w:ind w:left="4320" w:hanging="360"/>
+      </w:pPr>
+      <w:rPr>
+        <w:rFonts w:ascii="Wingdings" w:hAnsi="Wingdings" w:hint="default"/>
+        <w:sz w:val="20"/>
+      </w:rPr>
+    </w:lvl>
+    <w:lvl w:ilvl="6" w:tentative="1">
+      <w:start w:val="1"/>
+      <w:numFmt w:val="bullet"/>
+      <w:lvlText w:val=""/>
+      <w:lvlJc w:val="left"/>
+      <w:pPr>
+        <w:tabs>
+          <w:tab w:val="num" w:pos="5040"/>
+        </w:tabs>
+        <w:ind w:left="5040" w:hanging="360"/>
+      </w:pPr>
+      <w:rPr>
+        <w:rFonts w:ascii="Wingdings" w:hAnsi="Wingdings" w:hint="default"/>
+        <w:sz w:val="20"/>
+      </w:rPr>
+    </w:lvl>
+    <w:lvl w:ilvl="7" w:tentative="1">
+      <w:start w:val="1"/>
+      <w:numFmt w:val="bullet"/>
+      <w:lvlText w:val=""/>
+      <w:lvlJc w:val="left"/>
+      <w:pPr>
+        <w:tabs>
+          <w:tab w:val="num" w:pos="5760"/>
+        </w:tabs>
+        <w:ind w:left="5760" w:hanging="360"/>
+      </w:pPr>
+      <w:rPr>
+        <w:rFonts w:ascii="Wingdings" w:hAnsi="Wingdings" w:hint="default"/>
+        <w:sz w:val="20"/>
+      </w:rPr>
+    </w:lvl>
+    <w:lvl w:ilvl="8" w:tentative="1">
+      <w:start w:val="1"/>
+      <w:numFmt w:val="bullet"/>
+      <w:lvlText w:val=""/>
+      <w:lvlJc w:val="left"/>
+      <w:pPr>
+        <w:tabs>
+          <w:tab w:val="num" w:pos="6480"/>
+        </w:tabs>
+        <w:ind w:left="6480" w:hanging="360"/>
+      </w:pPr>
+      <w:rPr>
+        <w:rFonts w:ascii="Wingdings" w:hAnsi="Wingdings" w:hint="default"/>
+        <w:sz w:val="20"/>
+      </w:rPr>
+    </w:lvl>
+  </w:abstractNum>
   <w:num w:numId="1" w16cid:durableId="681443996">
     <w:abstractNumId w:val="0"/>
   </w:num>
   <w:num w:numId="2" w16cid:durableId="165748631">
-    <w:abstractNumId w:val="1"/>
+    <w:abstractNumId w:val="3"/>
     <w:lvlOverride w:ilvl="0">
       <w:lvl w:ilvl="0">
         <w:numFmt w:val="bullet"/>
@@ -1229,6 +2547,12 @@
         </w:rPr>
       </w:lvl>
     </w:lvlOverride>
+  </w:num>
+  <w:num w:numId="3" w16cid:durableId="489296462">
+    <w:abstractNumId w:val="2"/>
+  </w:num>
+  <w:num w:numId="4" w16cid:durableId="109210202">
+    <w:abstractNumId w:val="1"/>
   </w:num>
 </w:numbering>
 </file>
@@ -2239,6 +3563,22 @@
       <w:szCs w:val="20"/>
     </w:rPr>
   </w:style>
+  <w:style w:type="paragraph" w:styleId="Web">
+    <w:name w:val="Normal (Web)"/>
+    <w:basedOn w:val="a"/>
+    <w:uiPriority w:val="99"/>
+    <w:unhideWhenUsed/>
+    <w:rsid w:val="002A50D6"/>
+    <w:pPr>
+      <w:widowControl/>
+      <w:spacing w:before="100" w:beforeAutospacing="1" w:after="100" w:afterAutospacing="1" w:line="240" w:lineRule="auto"/>
+    </w:pPr>
+    <w:rPr>
+      <w:rFonts w:ascii="新細明體" w:eastAsia="新細明體" w:hAnsi="新細明體" w:cs="新細明體"/>
+      <w:kern w:val="0"/>
+      <w14:ligatures w14:val="none"/>
+    </w:rPr>
+  </w:style>
 </w:styles>
 </file>
 
